--- a/записка_дп_список источников.docx
+++ b/записка_дп_список источников.docx
@@ -28,11 +28,12 @@
           <w:szCs w:val="28"/>
           <w:lang w:val="ru-RU"/>
         </w:rPr>
-        <w:t>СПИ</w:t>
-      </w:r>
-      <w:bookmarkStart w:id="0" w:name="_GoBack"/>
-      <w:bookmarkEnd w:id="0"/>
-      <w:r>
+        <w:t>СПИСОК ИСПОЛЬЗУЕМЫХ ИСТОЧНИКОВ</w:t>
+      </w:r>
+    </w:p>
+    <w:p>
+      <w:pPr>
+        <w:spacing w:after="0" w:line="240" w:lineRule="auto"/>
         <w:rPr>
           <w:rFonts w:ascii="Times New Roman" w:hAnsi="Times New Roman" w:cs="Times New Roman"/>
           <w:b/>
@@ -40,12 +41,1916 @@
           <w:szCs w:val="28"/>
           <w:lang w:val="ru-RU"/>
         </w:rPr>
-        <w:t>СОК ИСПОЛЬЗУЕМЫХ ИСТОЧНИКОВ</w:t>
-      </w:r>
+      </w:pPr>
     </w:p>
     <w:p>
       <w:pPr>
+        <w:pStyle w:val="a"/>
+        <w:numPr>
+          <w:ilvl w:val="0"/>
+          <w:numId w:val="23"/>
+        </w:numPr>
+        <w:tabs>
+          <w:tab w:val="left" w:pos="1134"/>
+        </w:tabs>
+        <w:spacing w:line="240" w:lineRule="auto"/>
+        <w:ind w:left="0" w:firstLine="709"/>
+        <w:rPr>
+          <w:szCs w:val="28"/>
+          <w:shd w:val="clear" w:color="auto" w:fill="FFFFFF"/>
+        </w:rPr>
+      </w:pPr>
+      <w:r>
+        <w:rPr>
+          <w:szCs w:val="28"/>
+          <w:shd w:val="clear" w:color="auto" w:fill="FFFFFF"/>
+        </w:rPr>
+        <w:t>Мобильное приложение «Петрович»</w:t>
+      </w:r>
+      <w:r>
+        <w:rPr>
+          <w:szCs w:val="28"/>
+          <w:shd w:val="clear" w:color="auto" w:fill="FFFFFF"/>
+        </w:rPr>
+        <w:t xml:space="preserve">. [Электронный ресурс] – Режим доступа: </w:t>
+      </w:r>
+      <w:r>
+        <w:rPr>
+          <w:szCs w:val="28"/>
+          <w:lang w:val="en-US"/>
+        </w:rPr>
+        <w:t>https</w:t>
+      </w:r>
+      <w:r>
+        <w:rPr>
+          <w:szCs w:val="28"/>
+        </w:rPr>
+        <w:t>://</w:t>
+      </w:r>
+      <w:proofErr w:type="spellStart"/>
+      <w:r>
+        <w:rPr>
+          <w:szCs w:val="28"/>
+          <w:lang w:val="en-US"/>
+        </w:rPr>
+        <w:t>petrovich</w:t>
+      </w:r>
+      <w:proofErr w:type="spellEnd"/>
+      <w:r>
+        <w:rPr>
+          <w:szCs w:val="28"/>
+        </w:rPr>
+        <w:t>.</w:t>
+      </w:r>
+      <w:proofErr w:type="spellStart"/>
+      <w:r>
+        <w:rPr>
+          <w:szCs w:val="28"/>
+          <w:lang w:val="en-US"/>
+        </w:rPr>
+        <w:t>ru</w:t>
+      </w:r>
+      <w:proofErr w:type="spellEnd"/>
+      <w:r>
+        <w:rPr>
+          <w:szCs w:val="28"/>
+        </w:rPr>
+        <w:fldChar w:fldCharType="begin"/>
+      </w:r>
+      <w:r>
+        <w:rPr>
+          <w:szCs w:val="28"/>
+        </w:rPr>
+        <w:instrText xml:space="preserve"> HYPERLINK "http://linuxgizmos.com/catalog-of-98-open-spec-hacker-friendly-sbcs/" </w:instrText>
+      </w:r>
+      <w:r>
+        <w:rPr>
+          <w:szCs w:val="28"/>
+        </w:rPr>
+        <w:fldChar w:fldCharType="separate"/>
+      </w:r>
+      <w:r>
+        <w:rPr>
+          <w:szCs w:val="28"/>
+        </w:rPr>
+        <w:fldChar w:fldCharType="end"/>
+      </w:r>
+      <w:r>
+        <w:rPr>
+          <w:szCs w:val="28"/>
+          <w:shd w:val="clear" w:color="auto" w:fill="FFFFFF"/>
+        </w:rPr>
+        <w:t xml:space="preserve"> – Дата доступа 15.05</w:t>
+      </w:r>
+      <w:r>
+        <w:rPr>
+          <w:szCs w:val="28"/>
+          <w:shd w:val="clear" w:color="auto" w:fill="FFFFFF"/>
+        </w:rPr>
+        <w:t>.2021.</w:t>
+      </w:r>
+    </w:p>
+    <w:p>
+      <w:pPr>
+        <w:pStyle w:val="a"/>
+        <w:numPr>
+          <w:ilvl w:val="0"/>
+          <w:numId w:val="23"/>
+        </w:numPr>
+        <w:tabs>
+          <w:tab w:val="left" w:pos="1134"/>
+        </w:tabs>
+        <w:spacing w:line="240" w:lineRule="auto"/>
+        <w:ind w:left="0" w:firstLine="709"/>
+        <w:rPr>
+          <w:rStyle w:val="Hyperlink"/>
+          <w:color w:val="auto"/>
+          <w:szCs w:val="28"/>
+          <w:u w:val="none"/>
+          <w:shd w:val="clear" w:color="auto" w:fill="FFFFFF"/>
+        </w:rPr>
+      </w:pPr>
+      <w:r>
+        <w:rPr>
+          <w:szCs w:val="28"/>
+          <w:shd w:val="clear" w:color="auto" w:fill="FFFFFF"/>
+        </w:rPr>
+        <w:t>Мобильное приложение «</w:t>
+      </w:r>
+      <w:r>
+        <w:rPr>
+          <w:szCs w:val="28"/>
+          <w:shd w:val="clear" w:color="auto" w:fill="FFFFFF"/>
+        </w:rPr>
+        <w:t>Обои в дом</w:t>
+      </w:r>
+      <w:r>
+        <w:rPr>
+          <w:szCs w:val="28"/>
+          <w:shd w:val="clear" w:color="auto" w:fill="FFFFFF"/>
+        </w:rPr>
+        <w:t xml:space="preserve">». [Электронный ресурс] – Режим доступа: </w:t>
+      </w:r>
+      <w:r>
+        <w:rPr>
+          <w:szCs w:val="28"/>
+          <w:lang w:val="en-US"/>
+        </w:rPr>
+        <w:t>https</w:t>
+      </w:r>
+      <w:r>
+        <w:rPr>
+          <w:szCs w:val="28"/>
+        </w:rPr>
+        <w:t>://</w:t>
+      </w:r>
+      <w:r>
+        <w:rPr>
+          <w:szCs w:val="28"/>
+          <w:lang w:val="en-US"/>
+        </w:rPr>
+        <w:t>www</w:t>
+      </w:r>
+      <w:r>
+        <w:rPr>
+          <w:szCs w:val="28"/>
+        </w:rPr>
+        <w:t>.</w:t>
+      </w:r>
+      <w:proofErr w:type="spellStart"/>
+      <w:r>
+        <w:rPr>
+          <w:szCs w:val="28"/>
+          <w:lang w:val="en-US"/>
+        </w:rPr>
+        <w:t>oboivdom</w:t>
+      </w:r>
+      <w:proofErr w:type="spellEnd"/>
+      <w:r>
+        <w:rPr>
+          <w:szCs w:val="28"/>
+        </w:rPr>
+        <w:t>.</w:t>
+      </w:r>
+      <w:r>
+        <w:rPr>
+          <w:szCs w:val="28"/>
+          <w:lang w:val="en-US"/>
+        </w:rPr>
+        <w:t>by</w:t>
+      </w:r>
+      <w:hyperlink r:id="rId9" w:history="1"/>
+      <w:r>
+        <w:rPr>
+          <w:szCs w:val="28"/>
+          <w:shd w:val="clear" w:color="auto" w:fill="FFFFFF"/>
+        </w:rPr>
+        <w:t xml:space="preserve"> – Дата доступа 15.05.2021.</w:t>
+      </w:r>
+    </w:p>
+    <w:p>
+      <w:pPr>
+        <w:pStyle w:val="a"/>
+        <w:numPr>
+          <w:ilvl w:val="0"/>
+          <w:numId w:val="23"/>
+        </w:numPr>
+        <w:tabs>
+          <w:tab w:val="left" w:pos="1134"/>
+        </w:tabs>
+        <w:spacing w:line="240" w:lineRule="auto"/>
+        <w:ind w:left="0" w:firstLine="709"/>
+        <w:rPr>
+          <w:szCs w:val="28"/>
+          <w:shd w:val="clear" w:color="auto" w:fill="FFFFFF"/>
+        </w:rPr>
+      </w:pPr>
+      <w:r>
+        <w:rPr>
+          <w:szCs w:val="28"/>
+          <w:shd w:val="clear" w:color="auto" w:fill="FFFFFF"/>
+        </w:rPr>
+        <w:t>Мобильное приложение «</w:t>
+      </w:r>
+      <w:proofErr w:type="spellStart"/>
+      <w:r>
+        <w:rPr>
+          <w:i/>
+          <w:szCs w:val="28"/>
+          <w:shd w:val="clear" w:color="auto" w:fill="FFFFFF"/>
+          <w:lang w:val="en-US"/>
+        </w:rPr>
+        <w:t>DiluxColourApp</w:t>
+      </w:r>
+      <w:proofErr w:type="spellEnd"/>
+      <w:r>
+        <w:rPr>
+          <w:szCs w:val="28"/>
+          <w:shd w:val="clear" w:color="auto" w:fill="FFFFFF"/>
+        </w:rPr>
+        <w:t xml:space="preserve">». [Электронный ресурс] – Режим доступа: </w:t>
+      </w:r>
+      <w:hyperlink r:id="rId10" w:history="1">
+        <w:r>
+          <w:rPr>
+            <w:rStyle w:val="Hyperlink"/>
+            <w:color w:val="auto"/>
+            <w:szCs w:val="28"/>
+            <w:u w:val="none"/>
+            <w:lang w:val="en-US"/>
+          </w:rPr>
+          <w:t>https</w:t>
+        </w:r>
+        <w:r>
+          <w:rPr>
+            <w:rStyle w:val="Hyperlink"/>
+            <w:color w:val="auto"/>
+            <w:szCs w:val="28"/>
+            <w:u w:val="none"/>
+          </w:rPr>
+          <w:t>://</w:t>
+        </w:r>
+        <w:r>
+          <w:rPr>
+            <w:rStyle w:val="Hyperlink"/>
+            <w:color w:val="auto"/>
+            <w:szCs w:val="28"/>
+            <w:u w:val="none"/>
+            <w:lang w:val="en-US"/>
+          </w:rPr>
+          <w:t>www</w:t>
+        </w:r>
+        <w:r>
+          <w:rPr>
+            <w:rStyle w:val="Hyperlink"/>
+            <w:color w:val="auto"/>
+            <w:szCs w:val="28"/>
+            <w:u w:val="none"/>
+          </w:rPr>
+          <w:t>.</w:t>
+        </w:r>
+        <w:proofErr w:type="spellStart"/>
+        <w:r>
+          <w:rPr>
+            <w:rStyle w:val="Hyperlink"/>
+            <w:color w:val="auto"/>
+            <w:szCs w:val="28"/>
+            <w:u w:val="none"/>
+            <w:lang w:val="en-US"/>
+          </w:rPr>
+          <w:t>dulux</w:t>
+        </w:r>
+        <w:proofErr w:type="spellEnd"/>
+        <w:r>
+          <w:rPr>
+            <w:rStyle w:val="Hyperlink"/>
+            <w:color w:val="auto"/>
+            <w:szCs w:val="28"/>
+            <w:u w:val="none"/>
+          </w:rPr>
+          <w:t>.</w:t>
+        </w:r>
+        <w:r>
+          <w:rPr>
+            <w:rStyle w:val="Hyperlink"/>
+            <w:color w:val="auto"/>
+            <w:szCs w:val="28"/>
+            <w:u w:val="none"/>
+            <w:lang w:val="en-US"/>
+          </w:rPr>
+          <w:t>co</w:t>
+        </w:r>
+        <w:r>
+          <w:rPr>
+            <w:rStyle w:val="Hyperlink"/>
+            <w:color w:val="auto"/>
+            <w:szCs w:val="28"/>
+            <w:u w:val="none"/>
+          </w:rPr>
+          <w:t>.</w:t>
+        </w:r>
+        <w:proofErr w:type="spellStart"/>
+        <w:r>
+          <w:rPr>
+            <w:rStyle w:val="Hyperlink"/>
+            <w:color w:val="auto"/>
+            <w:szCs w:val="28"/>
+            <w:u w:val="none"/>
+            <w:lang w:val="en-US"/>
+          </w:rPr>
+          <w:t>nz</w:t>
+        </w:r>
+        <w:proofErr w:type="spellEnd"/>
+        <w:r>
+          <w:rPr>
+            <w:rStyle w:val="Hyperlink"/>
+            <w:color w:val="auto"/>
+            <w:szCs w:val="28"/>
+            <w:u w:val="none"/>
+          </w:rPr>
+          <w:t>/</w:t>
+        </w:r>
+        <w:r>
+          <w:rPr>
+            <w:rStyle w:val="Hyperlink"/>
+            <w:color w:val="auto"/>
+            <w:szCs w:val="28"/>
+            <w:u w:val="none"/>
+            <w:lang w:val="en-US"/>
+          </w:rPr>
+          <w:t>services</w:t>
+        </w:r>
+        <w:r>
+          <w:rPr>
+            <w:rStyle w:val="Hyperlink"/>
+            <w:color w:val="auto"/>
+            <w:szCs w:val="28"/>
+            <w:u w:val="none"/>
+          </w:rPr>
+          <w:t>/</w:t>
+        </w:r>
+        <w:proofErr w:type="spellStart"/>
+        <w:r>
+          <w:rPr>
+            <w:rStyle w:val="Hyperlink"/>
+            <w:color w:val="auto"/>
+            <w:szCs w:val="28"/>
+            <w:u w:val="none"/>
+            <w:lang w:val="en-US"/>
+          </w:rPr>
+          <w:t>dulux</w:t>
+        </w:r>
+        <w:proofErr w:type="spellEnd"/>
+        <w:r>
+          <w:rPr>
+            <w:rStyle w:val="Hyperlink"/>
+            <w:color w:val="auto"/>
+            <w:szCs w:val="28"/>
+            <w:u w:val="none"/>
+          </w:rPr>
+          <w:t>-</w:t>
+        </w:r>
+        <w:proofErr w:type="spellStart"/>
+        <w:r>
+          <w:rPr>
+            <w:rStyle w:val="Hyperlink"/>
+            <w:color w:val="auto"/>
+            <w:szCs w:val="28"/>
+            <w:u w:val="none"/>
+            <w:lang w:val="en-US"/>
+          </w:rPr>
+          <w:t>colour</w:t>
+        </w:r>
+        <w:proofErr w:type="spellEnd"/>
+        <w:r>
+          <w:rPr>
+            <w:rStyle w:val="Hyperlink"/>
+            <w:color w:val="auto"/>
+            <w:szCs w:val="28"/>
+            <w:u w:val="none"/>
+          </w:rPr>
+          <w:t>-</w:t>
+        </w:r>
+        <w:r>
+          <w:rPr>
+            <w:rStyle w:val="Hyperlink"/>
+            <w:color w:val="auto"/>
+            <w:szCs w:val="28"/>
+            <w:u w:val="none"/>
+            <w:lang w:val="en-US"/>
+          </w:rPr>
+          <w:t>app</w:t>
+        </w:r>
+        <w:r>
+          <w:rPr>
+            <w:rStyle w:val="Hyperlink"/>
+            <w:color w:val="auto"/>
+            <w:szCs w:val="28"/>
+            <w:u w:val="none"/>
+          </w:rPr>
+          <w:t xml:space="preserve"> </w:t>
+        </w:r>
+        <w:r>
+          <w:rPr>
+            <w:rStyle w:val="Hyperlink"/>
+            <w:color w:val="auto"/>
+            <w:szCs w:val="28"/>
+            <w:u w:val="none"/>
+            <w:shd w:val="clear" w:color="auto" w:fill="FFFFFF"/>
+          </w:rPr>
+          <w:t>– Дата доступа 15.05.2021</w:t>
+        </w:r>
+      </w:hyperlink>
+      <w:r>
+        <w:rPr>
+          <w:szCs w:val="28"/>
+          <w:shd w:val="clear" w:color="auto" w:fill="FFFFFF"/>
+        </w:rPr>
+        <w:t>.</w:t>
+      </w:r>
+    </w:p>
+    <w:p>
+      <w:pPr>
+        <w:pStyle w:val="a"/>
+        <w:numPr>
+          <w:ilvl w:val="0"/>
+          <w:numId w:val="23"/>
+        </w:numPr>
+        <w:tabs>
+          <w:tab w:val="left" w:pos="1134"/>
+        </w:tabs>
+        <w:spacing w:line="240" w:lineRule="auto"/>
+        <w:ind w:left="0" w:firstLine="709"/>
+        <w:rPr>
+          <w:szCs w:val="28"/>
+          <w:shd w:val="clear" w:color="auto" w:fill="FFFFFF"/>
+        </w:rPr>
+      </w:pPr>
+      <w:r>
+        <w:rPr>
+          <w:szCs w:val="28"/>
+          <w:shd w:val="clear" w:color="auto" w:fill="FFFFFF"/>
+        </w:rPr>
+        <w:t>Мобильное приложение «</w:t>
+      </w:r>
+      <w:proofErr w:type="spellStart"/>
+      <w:r>
+        <w:rPr>
+          <w:szCs w:val="28"/>
+        </w:rPr>
+        <w:t>ColorSnap</w:t>
+      </w:r>
+      <w:proofErr w:type="spellEnd"/>
+      <w:r>
+        <w:rPr>
+          <w:szCs w:val="28"/>
+        </w:rPr>
+        <w:t> </w:t>
+      </w:r>
+      <w:proofErr w:type="spellStart"/>
+      <w:r>
+        <w:rPr>
+          <w:szCs w:val="28"/>
+        </w:rPr>
+        <w:t>Visualizer</w:t>
+      </w:r>
+      <w:proofErr w:type="spellEnd"/>
+      <w:r>
+        <w:rPr>
+          <w:szCs w:val="28"/>
+          <w:shd w:val="clear" w:color="auto" w:fill="FFFFFF"/>
+        </w:rPr>
+        <w:t xml:space="preserve">». [Электронный ресурс] – Режим доступа: </w:t>
+      </w:r>
+      <w:hyperlink r:id="rId11" w:history="1">
+        <w:r>
+          <w:rPr>
+            <w:rStyle w:val="Hyperlink"/>
+            <w:color w:val="auto"/>
+            <w:szCs w:val="28"/>
+            <w:u w:val="none"/>
+            <w:shd w:val="clear" w:color="auto" w:fill="FFFFFF"/>
+            <w:lang w:val="en-US"/>
+          </w:rPr>
+          <w:t>https</w:t>
+        </w:r>
+        <w:r>
+          <w:rPr>
+            <w:rStyle w:val="Hyperlink"/>
+            <w:color w:val="auto"/>
+            <w:szCs w:val="28"/>
+            <w:u w:val="none"/>
+            <w:shd w:val="clear" w:color="auto" w:fill="FFFFFF"/>
+          </w:rPr>
+          <w:t>://</w:t>
+        </w:r>
+        <w:r>
+          <w:rPr>
+            <w:rStyle w:val="Hyperlink"/>
+            <w:color w:val="auto"/>
+            <w:szCs w:val="28"/>
+            <w:u w:val="none"/>
+            <w:shd w:val="clear" w:color="auto" w:fill="FFFFFF"/>
+            <w:lang w:val="en-US"/>
+          </w:rPr>
+          <w:t>www</w:t>
+        </w:r>
+        <w:r>
+          <w:rPr>
+            <w:rStyle w:val="Hyperlink"/>
+            <w:color w:val="auto"/>
+            <w:szCs w:val="28"/>
+            <w:u w:val="none"/>
+            <w:shd w:val="clear" w:color="auto" w:fill="FFFFFF"/>
+          </w:rPr>
+          <w:t>.</w:t>
+        </w:r>
+        <w:proofErr w:type="spellStart"/>
+        <w:r>
+          <w:rPr>
+            <w:rStyle w:val="Hyperlink"/>
+            <w:color w:val="auto"/>
+            <w:szCs w:val="28"/>
+            <w:u w:val="none"/>
+            <w:shd w:val="clear" w:color="auto" w:fill="FFFFFF"/>
+            <w:lang w:val="en-US"/>
+          </w:rPr>
+          <w:t>sherwin</w:t>
+        </w:r>
+        <w:proofErr w:type="spellEnd"/>
+        <w:r>
+          <w:rPr>
+            <w:rStyle w:val="Hyperlink"/>
+            <w:color w:val="auto"/>
+            <w:szCs w:val="28"/>
+            <w:u w:val="none"/>
+            <w:shd w:val="clear" w:color="auto" w:fill="FFFFFF"/>
+          </w:rPr>
+          <w:t>-</w:t>
+        </w:r>
+        <w:proofErr w:type="spellStart"/>
+        <w:r>
+          <w:rPr>
+            <w:rStyle w:val="Hyperlink"/>
+            <w:color w:val="auto"/>
+            <w:szCs w:val="28"/>
+            <w:u w:val="none"/>
+            <w:shd w:val="clear" w:color="auto" w:fill="FFFFFF"/>
+            <w:lang w:val="en-US"/>
+          </w:rPr>
+          <w:t>williams</w:t>
+        </w:r>
+        <w:proofErr w:type="spellEnd"/>
+        <w:r>
+          <w:rPr>
+            <w:rStyle w:val="Hyperlink"/>
+            <w:color w:val="auto"/>
+            <w:szCs w:val="28"/>
+            <w:u w:val="none"/>
+            <w:shd w:val="clear" w:color="auto" w:fill="FFFFFF"/>
+          </w:rPr>
+          <w:t>.</w:t>
+        </w:r>
+        <w:r>
+          <w:rPr>
+            <w:rStyle w:val="Hyperlink"/>
+            <w:color w:val="auto"/>
+            <w:szCs w:val="28"/>
+            <w:u w:val="none"/>
+            <w:shd w:val="clear" w:color="auto" w:fill="FFFFFF"/>
+            <w:lang w:val="en-US"/>
+          </w:rPr>
+          <w:t>com</w:t>
+        </w:r>
+        <w:r>
+          <w:rPr>
+            <w:rStyle w:val="Hyperlink"/>
+            <w:color w:val="auto"/>
+            <w:szCs w:val="28"/>
+            <w:u w:val="none"/>
+            <w:shd w:val="clear" w:color="auto" w:fill="FFFFFF"/>
+          </w:rPr>
+          <w:t>/</w:t>
+        </w:r>
+        <w:r>
+          <w:rPr>
+            <w:rStyle w:val="Hyperlink"/>
+            <w:color w:val="auto"/>
+            <w:szCs w:val="28"/>
+            <w:u w:val="none"/>
+            <w:shd w:val="clear" w:color="auto" w:fill="FFFFFF"/>
+            <w:lang w:val="en-US"/>
+          </w:rPr>
+          <w:t>visualizer</w:t>
+        </w:r>
+      </w:hyperlink>
+      <w:r>
+        <w:rPr>
+          <w:szCs w:val="28"/>
+        </w:rPr>
+        <w:t xml:space="preserve"> </w:t>
+      </w:r>
+      <w:r>
+        <w:rPr>
+          <w:szCs w:val="28"/>
+          <w:shd w:val="clear" w:color="auto" w:fill="FFFFFF"/>
+        </w:rPr>
+        <w:t>– Дата доступа 15.05.2021.</w:t>
+      </w:r>
+    </w:p>
+    <w:p>
+      <w:pPr>
+        <w:pStyle w:val="a"/>
+        <w:numPr>
+          <w:ilvl w:val="0"/>
+          <w:numId w:val="23"/>
+        </w:numPr>
+        <w:tabs>
+          <w:tab w:val="left" w:pos="1134"/>
+        </w:tabs>
+        <w:spacing w:line="240" w:lineRule="auto"/>
+        <w:ind w:left="0" w:firstLine="709"/>
+        <w:rPr>
+          <w:szCs w:val="28"/>
+          <w:shd w:val="clear" w:color="auto" w:fill="FFFFFF"/>
+        </w:rPr>
+      </w:pPr>
+      <w:r>
+        <w:rPr>
+          <w:szCs w:val="28"/>
+          <w:shd w:val="clear" w:color="auto" w:fill="FFFFFF"/>
+        </w:rPr>
+        <w:t>Мобильное приложение «</w:t>
+      </w:r>
+      <w:proofErr w:type="spellStart"/>
+      <w:r>
+        <w:rPr>
+          <w:i/>
+          <w:szCs w:val="28"/>
+          <w:shd w:val="clear" w:color="auto" w:fill="FFFFFF"/>
+        </w:rPr>
+        <w:t>NipponPaintColour</w:t>
+      </w:r>
+      <w:r>
+        <w:rPr>
+          <w:i/>
+          <w:szCs w:val="28"/>
+          <w:shd w:val="clear" w:color="auto" w:fill="FFFFFF"/>
+        </w:rPr>
+        <w:t>Visualizer</w:t>
+      </w:r>
+      <w:proofErr w:type="spellEnd"/>
+      <w:r>
+        <w:rPr>
+          <w:szCs w:val="28"/>
+          <w:shd w:val="clear" w:color="auto" w:fill="FFFFFF"/>
+        </w:rPr>
+        <w:t xml:space="preserve">». [Электронный ресурс] – Режим доступа: </w:t>
+      </w:r>
+      <w:r>
+        <w:rPr>
+          <w:szCs w:val="28"/>
+          <w:lang w:val="en-US"/>
+        </w:rPr>
+        <w:t>https</w:t>
+      </w:r>
+      <w:r>
+        <w:rPr>
+          <w:szCs w:val="28"/>
+        </w:rPr>
+        <w:t>://</w:t>
+      </w:r>
+      <w:r>
+        <w:rPr>
+          <w:szCs w:val="28"/>
+          <w:lang w:val="en-US"/>
+        </w:rPr>
+        <w:t>www</w:t>
+      </w:r>
+      <w:r>
+        <w:rPr>
+          <w:szCs w:val="28"/>
+        </w:rPr>
+        <w:t>.</w:t>
+      </w:r>
+      <w:proofErr w:type="spellStart"/>
+      <w:r>
+        <w:rPr>
+          <w:szCs w:val="28"/>
+          <w:lang w:val="en-US"/>
+        </w:rPr>
+        <w:t>nipponpaint</w:t>
+      </w:r>
+      <w:proofErr w:type="spellEnd"/>
+      <w:r>
+        <w:rPr>
+          <w:szCs w:val="28"/>
+        </w:rPr>
+        <w:t>.</w:t>
+      </w:r>
+      <w:r>
+        <w:rPr>
+          <w:szCs w:val="28"/>
+          <w:lang w:val="en-US"/>
+        </w:rPr>
+        <w:t>com</w:t>
+      </w:r>
+      <w:r>
+        <w:rPr>
+          <w:szCs w:val="28"/>
+        </w:rPr>
+        <w:t>.</w:t>
+      </w:r>
+      <w:r>
+        <w:rPr>
+          <w:szCs w:val="28"/>
+          <w:lang w:val="en-US"/>
+        </w:rPr>
+        <w:t>sg</w:t>
+      </w:r>
+      <w:r>
+        <w:rPr>
+          <w:szCs w:val="28"/>
+        </w:rPr>
+        <w:t>/</w:t>
+      </w:r>
+      <w:proofErr w:type="spellStart"/>
+      <w:r>
+        <w:rPr>
+          <w:szCs w:val="28"/>
+          <w:lang w:val="en-US"/>
+        </w:rPr>
+        <w:t>colours</w:t>
+      </w:r>
+      <w:proofErr w:type="spellEnd"/>
+      <w:r>
+        <w:rPr>
+          <w:szCs w:val="28"/>
+        </w:rPr>
+        <w:t>/</w:t>
+      </w:r>
+      <w:proofErr w:type="spellStart"/>
+      <w:r>
+        <w:rPr>
+          <w:szCs w:val="28"/>
+          <w:lang w:val="en-US"/>
+        </w:rPr>
+        <w:t>nippon</w:t>
+      </w:r>
+      <w:proofErr w:type="spellEnd"/>
+      <w:r>
+        <w:rPr>
+          <w:szCs w:val="28"/>
+        </w:rPr>
+        <w:t>-</w:t>
+      </w:r>
+      <w:r>
+        <w:rPr>
+          <w:szCs w:val="28"/>
+          <w:lang w:val="en-US"/>
+        </w:rPr>
+        <w:t>paint</w:t>
+      </w:r>
+      <w:r>
+        <w:rPr>
+          <w:szCs w:val="28"/>
+        </w:rPr>
+        <w:t>-</w:t>
+      </w:r>
+      <w:r>
+        <w:rPr>
+          <w:szCs w:val="28"/>
+          <w:lang w:val="en-US"/>
+        </w:rPr>
+        <w:t>mobile</w:t>
+      </w:r>
+      <w:r>
+        <w:rPr>
+          <w:szCs w:val="28"/>
+        </w:rPr>
+        <w:t>-</w:t>
+      </w:r>
+      <w:r>
+        <w:rPr>
+          <w:szCs w:val="28"/>
+          <w:lang w:val="en-US"/>
+        </w:rPr>
+        <w:t>app</w:t>
+      </w:r>
+      <w:r>
+        <w:rPr>
+          <w:szCs w:val="28"/>
+        </w:rPr>
+        <w:t xml:space="preserve"> </w:t>
+      </w:r>
+      <w:r>
+        <w:rPr>
+          <w:szCs w:val="28"/>
+          <w:shd w:val="clear" w:color="auto" w:fill="FFFFFF"/>
+        </w:rPr>
+        <w:t>– Дата доступа 15.05.2021.</w:t>
+      </w:r>
+    </w:p>
+    <w:p>
+      <w:pPr>
+        <w:pStyle w:val="a"/>
+        <w:numPr>
+          <w:ilvl w:val="0"/>
+          <w:numId w:val="23"/>
+        </w:numPr>
+        <w:tabs>
+          <w:tab w:val="left" w:pos="1134"/>
+        </w:tabs>
+        <w:spacing w:line="240" w:lineRule="auto"/>
+        <w:ind w:left="0" w:firstLine="709"/>
+        <w:rPr>
+          <w:szCs w:val="28"/>
+          <w:shd w:val="clear" w:color="auto" w:fill="FFFFFF"/>
+        </w:rPr>
+      </w:pPr>
+      <w:hyperlink r:id="rId12" w:history="1">
+        <w:r>
+          <w:rPr>
+            <w:szCs w:val="28"/>
+            <w:lang w:val="en-US"/>
+          </w:rPr>
+          <w:t>Holger C.</w:t>
+        </w:r>
+      </w:hyperlink>
+      <w:r>
+        <w:rPr>
+          <w:szCs w:val="28"/>
+          <w:lang w:val="en-US"/>
+        </w:rPr>
+        <w:t xml:space="preserve"> COCO-Stuff: Thing and Stuff Classes in Context / </w:t>
+      </w:r>
+      <w:hyperlink r:id="rId13" w:history="1">
+        <w:r>
+          <w:rPr>
+            <w:szCs w:val="28"/>
+            <w:lang w:val="en-US"/>
+          </w:rPr>
+          <w:t>Holger C.</w:t>
+        </w:r>
+      </w:hyperlink>
+      <w:r>
+        <w:rPr>
+          <w:szCs w:val="28"/>
+          <w:lang w:val="en-US"/>
+        </w:rPr>
+        <w:t xml:space="preserve">, </w:t>
+      </w:r>
+      <w:hyperlink r:id="rId14" w:history="1">
+        <w:r>
+          <w:rPr>
+            <w:szCs w:val="28"/>
+            <w:lang w:val="en-US"/>
+          </w:rPr>
+          <w:t>Jasper U.</w:t>
+        </w:r>
+      </w:hyperlink>
+      <w:r>
+        <w:rPr>
+          <w:szCs w:val="28"/>
+          <w:lang w:val="en-US"/>
+        </w:rPr>
+        <w:t xml:space="preserve"> </w:t>
+      </w:r>
+      <w:r>
+        <w:rPr>
+          <w:szCs w:val="28"/>
+        </w:rPr>
+        <w:t xml:space="preserve">// </w:t>
+      </w:r>
+      <w:r>
+        <w:rPr>
+          <w:szCs w:val="28"/>
+          <w:lang w:val="en-US"/>
+        </w:rPr>
+        <w:t>Sebastopol</w:t>
+      </w:r>
+      <w:r>
+        <w:rPr>
+          <w:szCs w:val="28"/>
+        </w:rPr>
+        <w:t xml:space="preserve">: </w:t>
+      </w:r>
+      <w:r>
+        <w:rPr>
+          <w:szCs w:val="28"/>
+          <w:lang w:val="en-US"/>
+        </w:rPr>
+        <w:t>O</w:t>
+      </w:r>
+      <w:r>
+        <w:rPr>
+          <w:szCs w:val="28"/>
+        </w:rPr>
+        <w:t>’</w:t>
+      </w:r>
+      <w:r>
+        <w:rPr>
+          <w:szCs w:val="28"/>
+          <w:lang w:val="en-US"/>
+        </w:rPr>
+        <w:t>Reilly</w:t>
+      </w:r>
+      <w:r>
+        <w:rPr>
+          <w:szCs w:val="28"/>
+        </w:rPr>
+        <w:t xml:space="preserve"> </w:t>
+      </w:r>
+      <w:r>
+        <w:rPr>
+          <w:szCs w:val="28"/>
+          <w:lang w:val="en-US"/>
+        </w:rPr>
+        <w:t>Media</w:t>
+      </w:r>
+      <w:r>
+        <w:rPr>
+          <w:szCs w:val="28"/>
+        </w:rPr>
+        <w:t>. – 2018. – 2 с.</w:t>
+      </w:r>
+    </w:p>
+    <w:p>
+      <w:pPr>
+        <w:pStyle w:val="a"/>
+        <w:numPr>
+          <w:ilvl w:val="0"/>
+          <w:numId w:val="23"/>
+        </w:numPr>
+        <w:tabs>
+          <w:tab w:val="left" w:pos="1134"/>
+        </w:tabs>
+        <w:spacing w:line="240" w:lineRule="auto"/>
+        <w:ind w:left="0" w:firstLine="709"/>
+        <w:rPr>
+          <w:szCs w:val="28"/>
+          <w:shd w:val="clear" w:color="auto" w:fill="FFFFFF"/>
+        </w:rPr>
+      </w:pPr>
+      <w:r>
+        <w:rPr>
+          <w:szCs w:val="28"/>
+          <w:shd w:val="clear" w:color="auto" w:fill="FFFFFF"/>
+          <w:lang w:val="en-US"/>
+        </w:rPr>
+        <w:t>Structured</w:t>
+      </w:r>
+      <w:r>
+        <w:rPr>
+          <w:szCs w:val="28"/>
+          <w:shd w:val="clear" w:color="auto" w:fill="FFFFFF"/>
+        </w:rPr>
+        <w:t>3</w:t>
+      </w:r>
+      <w:r>
+        <w:rPr>
+          <w:szCs w:val="28"/>
+          <w:shd w:val="clear" w:color="auto" w:fill="FFFFFF"/>
+          <w:lang w:val="en-US"/>
+        </w:rPr>
+        <w:t>D</w:t>
+      </w:r>
+      <w:r>
+        <w:rPr>
+          <w:szCs w:val="28"/>
+          <w:shd w:val="clear" w:color="auto" w:fill="FFFFFF"/>
+        </w:rPr>
+        <w:t>: большой фотореалистичный набор данных для структурированного 3</w:t>
+      </w:r>
+      <w:r>
+        <w:rPr>
+          <w:szCs w:val="28"/>
+          <w:shd w:val="clear" w:color="auto" w:fill="FFFFFF"/>
+          <w:lang w:val="en-US"/>
+        </w:rPr>
+        <w:t>D</w:t>
+      </w:r>
+      <w:r>
+        <w:rPr>
+          <w:szCs w:val="28"/>
+          <w:shd w:val="clear" w:color="auto" w:fill="FFFFFF"/>
+        </w:rPr>
+        <w:t>-моделирования [Электронный ресурс] – Режим доступа:</w:t>
+      </w:r>
+      <w:r>
+        <w:rPr>
+          <w:szCs w:val="28"/>
+        </w:rPr>
+        <w:t xml:space="preserve">   </w:t>
+      </w:r>
+      <w:hyperlink r:id="rId15" w:history="1">
+        <w:r>
+          <w:rPr>
+            <w:rStyle w:val="Hyperlink"/>
+            <w:color w:val="auto"/>
+            <w:szCs w:val="28"/>
+            <w:u w:val="none"/>
+          </w:rPr>
+          <w:t>https://arxiv.org/abs/1908.00222 – Дата доступа 19.04.2021</w:t>
+        </w:r>
+      </w:hyperlink>
+      <w:r>
+        <w:rPr>
+          <w:szCs w:val="28"/>
+        </w:rPr>
+        <w:t>.</w:t>
+      </w:r>
+      <w:r>
+        <w:rPr>
+          <w:szCs w:val="28"/>
+        </w:rPr>
+        <w:t xml:space="preserve"> </w:t>
+      </w:r>
+    </w:p>
+    <w:p>
+      <w:pPr>
+        <w:pStyle w:val="a"/>
+        <w:numPr>
+          <w:ilvl w:val="0"/>
+          <w:numId w:val="23"/>
+        </w:numPr>
+        <w:tabs>
+          <w:tab w:val="left" w:pos="1134"/>
+        </w:tabs>
+        <w:spacing w:line="240" w:lineRule="auto"/>
+        <w:ind w:left="0" w:firstLine="709"/>
+        <w:rPr>
+          <w:szCs w:val="28"/>
+          <w:shd w:val="clear" w:color="auto" w:fill="FFFFFF"/>
+        </w:rPr>
+      </w:pPr>
+      <w:r>
+        <w:rPr>
+          <w:szCs w:val="28"/>
+          <w:shd w:val="clear" w:color="auto" w:fill="FFFFFF"/>
+          <w:lang w:val="en-US"/>
+        </w:rPr>
+        <w:t xml:space="preserve">Semantic Understanding of Scenes through ADE20K Dataset. B. Zhou, H. Zhao, X. </w:t>
+      </w:r>
+      <w:proofErr w:type="spellStart"/>
+      <w:r>
+        <w:rPr>
+          <w:szCs w:val="28"/>
+          <w:shd w:val="clear" w:color="auto" w:fill="FFFFFF"/>
+          <w:lang w:val="en-US"/>
+        </w:rPr>
+        <w:t>Puig</w:t>
+      </w:r>
+      <w:proofErr w:type="spellEnd"/>
+      <w:r>
+        <w:rPr>
+          <w:szCs w:val="28"/>
+          <w:shd w:val="clear" w:color="auto" w:fill="FFFFFF"/>
+          <w:lang w:val="en-US"/>
+        </w:rPr>
+        <w:t xml:space="preserve">, T. Xiao, S. </w:t>
+      </w:r>
+      <w:proofErr w:type="spellStart"/>
+      <w:r>
+        <w:rPr>
+          <w:szCs w:val="28"/>
+          <w:shd w:val="clear" w:color="auto" w:fill="FFFFFF"/>
+          <w:lang w:val="en-US"/>
+        </w:rPr>
+        <w:t>Fidler</w:t>
+      </w:r>
+      <w:proofErr w:type="spellEnd"/>
+      <w:r>
+        <w:rPr>
+          <w:szCs w:val="28"/>
+          <w:shd w:val="clear" w:color="auto" w:fill="FFFFFF"/>
+          <w:lang w:val="en-US"/>
+        </w:rPr>
+        <w:t xml:space="preserve">, A. </w:t>
+      </w:r>
+      <w:proofErr w:type="spellStart"/>
+      <w:r>
+        <w:rPr>
+          <w:szCs w:val="28"/>
+          <w:shd w:val="clear" w:color="auto" w:fill="FFFFFF"/>
+          <w:lang w:val="en-US"/>
+        </w:rPr>
+        <w:t>Barriuso</w:t>
+      </w:r>
+      <w:proofErr w:type="spellEnd"/>
+      <w:r>
+        <w:rPr>
+          <w:szCs w:val="28"/>
+          <w:shd w:val="clear" w:color="auto" w:fill="FFFFFF"/>
+          <w:lang w:val="en-US"/>
+        </w:rPr>
+        <w:t xml:space="preserve"> and A. </w:t>
+      </w:r>
+      <w:proofErr w:type="spellStart"/>
+      <w:r>
+        <w:rPr>
+          <w:szCs w:val="28"/>
+          <w:shd w:val="clear" w:color="auto" w:fill="FFFFFF"/>
+          <w:lang w:val="en-US"/>
+        </w:rPr>
+        <w:t>Torralba</w:t>
+      </w:r>
+      <w:proofErr w:type="spellEnd"/>
+      <w:r>
+        <w:rPr>
+          <w:szCs w:val="28"/>
+          <w:shd w:val="clear" w:color="auto" w:fill="FFFFFF"/>
+          <w:lang w:val="en-US"/>
+        </w:rPr>
+        <w:t>. International Journal on Computer Vision (IJCV), 2018.</w:t>
+      </w:r>
+    </w:p>
+    <w:p>
+      <w:pPr>
+        <w:pStyle w:val="a"/>
+        <w:numPr>
+          <w:ilvl w:val="0"/>
+          <w:numId w:val="23"/>
+        </w:numPr>
+        <w:tabs>
+          <w:tab w:val="left" w:pos="1134"/>
+        </w:tabs>
+        <w:spacing w:line="240" w:lineRule="auto"/>
+        <w:ind w:left="0" w:firstLine="709"/>
+        <w:rPr>
+          <w:szCs w:val="28"/>
+          <w:shd w:val="clear" w:color="auto" w:fill="FFFFFF"/>
+        </w:rPr>
+      </w:pPr>
+      <w:r>
+        <w:rPr>
+          <w:szCs w:val="28"/>
+        </w:rPr>
+        <w:t xml:space="preserve">Ежов, Ф. В. Сравнение архитектур нейронных сетей в задаче сегментации фигуры человека </w:t>
+      </w:r>
+      <w:r>
+        <w:rPr>
+          <w:szCs w:val="28"/>
+        </w:rPr>
+        <w:t>/ Ф. В. Ежов. – Санкт-Петербург</w:t>
+      </w:r>
+      <w:r>
+        <w:rPr>
+          <w:szCs w:val="28"/>
+        </w:rPr>
+        <w:t>: Санкт-Петербургский государственный университет, 2020. – 21 с.</w:t>
+      </w:r>
+    </w:p>
+    <w:p>
+      <w:pPr>
+        <w:pStyle w:val="a"/>
+        <w:numPr>
+          <w:ilvl w:val="0"/>
+          <w:numId w:val="23"/>
+        </w:numPr>
+        <w:tabs>
+          <w:tab w:val="left" w:pos="1134"/>
+        </w:tabs>
+        <w:spacing w:line="240" w:lineRule="auto"/>
+        <w:ind w:left="0" w:firstLine="709"/>
+        <w:rPr>
+          <w:szCs w:val="28"/>
+          <w:shd w:val="clear" w:color="auto" w:fill="FFFFFF"/>
+        </w:rPr>
+      </w:pPr>
+      <w:r>
+        <w:rPr>
+          <w:szCs w:val="28"/>
+          <w:shd w:val="clear" w:color="auto" w:fill="FFFFFF"/>
+        </w:rPr>
+        <w:t>COCO –  это крупномасштабный набор данных [Электронный ресурс] – Режим доступа:</w:t>
+      </w:r>
+      <w:r>
+        <w:rPr>
+          <w:szCs w:val="28"/>
+        </w:rPr>
+        <w:t xml:space="preserve"> </w:t>
+      </w:r>
+      <w:r>
+        <w:rPr>
+          <w:szCs w:val="28"/>
+          <w:shd w:val="clear" w:color="auto" w:fill="FFFFFF"/>
+        </w:rPr>
+        <w:t xml:space="preserve"> </w:t>
+      </w:r>
+      <w:hyperlink r:id="rId16" w:anchor="home" w:history="1">
+        <w:r>
+          <w:rPr>
+            <w:rStyle w:val="Hyperlink"/>
+            <w:color w:val="auto"/>
+            <w:szCs w:val="28"/>
+            <w:u w:val="none"/>
+            <w:lang w:val="en-US"/>
+          </w:rPr>
+          <w:t>https</w:t>
+        </w:r>
+        <w:r>
+          <w:rPr>
+            <w:rStyle w:val="Hyperlink"/>
+            <w:color w:val="auto"/>
+            <w:szCs w:val="28"/>
+            <w:u w:val="none"/>
+          </w:rPr>
+          <w:t>://</w:t>
+        </w:r>
+        <w:proofErr w:type="spellStart"/>
+        <w:r>
+          <w:rPr>
+            <w:rStyle w:val="Hyperlink"/>
+            <w:color w:val="auto"/>
+            <w:szCs w:val="28"/>
+            <w:u w:val="none"/>
+            <w:lang w:val="en-US"/>
+          </w:rPr>
+          <w:t>cocodataset</w:t>
+        </w:r>
+        <w:proofErr w:type="spellEnd"/>
+        <w:r>
+          <w:rPr>
+            <w:rStyle w:val="Hyperlink"/>
+            <w:color w:val="auto"/>
+            <w:szCs w:val="28"/>
+            <w:u w:val="none"/>
+          </w:rPr>
+          <w:t>.</w:t>
+        </w:r>
+        <w:r>
+          <w:rPr>
+            <w:rStyle w:val="Hyperlink"/>
+            <w:color w:val="auto"/>
+            <w:szCs w:val="28"/>
+            <w:u w:val="none"/>
+            <w:lang w:val="en-US"/>
+          </w:rPr>
+          <w:t>org</w:t>
+        </w:r>
+        <w:r>
+          <w:rPr>
+            <w:rStyle w:val="Hyperlink"/>
+            <w:color w:val="auto"/>
+            <w:szCs w:val="28"/>
+            <w:u w:val="none"/>
+          </w:rPr>
+          <w:t>/#</w:t>
+        </w:r>
+        <w:r>
+          <w:rPr>
+            <w:rStyle w:val="Hyperlink"/>
+            <w:color w:val="auto"/>
+            <w:szCs w:val="28"/>
+            <w:u w:val="none"/>
+            <w:lang w:val="en-US"/>
+          </w:rPr>
+          <w:t>home</w:t>
+        </w:r>
+      </w:hyperlink>
+      <w:r>
+        <w:rPr>
+          <w:szCs w:val="28"/>
+        </w:rPr>
+        <w:t xml:space="preserve"> – Дата доступа 20.04.2021.</w:t>
+      </w:r>
+    </w:p>
+    <w:p>
+      <w:pPr>
+        <w:pStyle w:val="a"/>
+        <w:numPr>
+          <w:ilvl w:val="0"/>
+          <w:numId w:val="23"/>
+        </w:numPr>
+        <w:tabs>
+          <w:tab w:val="left" w:pos="1134"/>
+        </w:tabs>
+        <w:spacing w:line="240" w:lineRule="auto"/>
+        <w:ind w:left="0" w:firstLine="709"/>
+        <w:rPr>
+          <w:szCs w:val="28"/>
+          <w:shd w:val="clear" w:color="auto" w:fill="FFFFFF"/>
+        </w:rPr>
+      </w:pPr>
+      <w:r>
+        <w:rPr>
+          <w:szCs w:val="28"/>
+          <w:shd w:val="clear" w:color="auto" w:fill="FFFFFF"/>
+          <w:lang w:val="en-US"/>
+        </w:rPr>
+        <w:t xml:space="preserve">Zhou, B., Zhao, H., </w:t>
+      </w:r>
+      <w:proofErr w:type="spellStart"/>
+      <w:r>
+        <w:rPr>
+          <w:szCs w:val="28"/>
+          <w:shd w:val="clear" w:color="auto" w:fill="FFFFFF"/>
+          <w:lang w:val="en-US"/>
+        </w:rPr>
+        <w:t>Puig</w:t>
+      </w:r>
+      <w:proofErr w:type="spellEnd"/>
+      <w:r>
+        <w:rPr>
+          <w:szCs w:val="28"/>
+          <w:shd w:val="clear" w:color="auto" w:fill="FFFFFF"/>
+          <w:lang w:val="en-US"/>
+        </w:rPr>
+        <w:t xml:space="preserve">, X., Xiao, T., </w:t>
+      </w:r>
+      <w:proofErr w:type="spellStart"/>
+      <w:r>
+        <w:rPr>
+          <w:szCs w:val="28"/>
+          <w:shd w:val="clear" w:color="auto" w:fill="FFFFFF"/>
+          <w:lang w:val="en-US"/>
+        </w:rPr>
+        <w:t>Fidler</w:t>
+      </w:r>
+      <w:proofErr w:type="spellEnd"/>
+      <w:r>
+        <w:rPr>
+          <w:szCs w:val="28"/>
+          <w:shd w:val="clear" w:color="auto" w:fill="FFFFFF"/>
+          <w:lang w:val="en-US"/>
+        </w:rPr>
+        <w:t xml:space="preserve">, S., </w:t>
+      </w:r>
+      <w:proofErr w:type="spellStart"/>
+      <w:r>
+        <w:rPr>
+          <w:szCs w:val="28"/>
+          <w:shd w:val="clear" w:color="auto" w:fill="FFFFFF"/>
+          <w:lang w:val="en-US"/>
+        </w:rPr>
+        <w:t>Barriuso</w:t>
+      </w:r>
+      <w:proofErr w:type="spellEnd"/>
+      <w:r>
+        <w:rPr>
+          <w:szCs w:val="28"/>
+          <w:shd w:val="clear" w:color="auto" w:fill="FFFFFF"/>
+          <w:lang w:val="en-US"/>
+        </w:rPr>
+        <w:t xml:space="preserve">, A., &amp; </w:t>
+      </w:r>
+      <w:proofErr w:type="spellStart"/>
+      <w:r>
+        <w:rPr>
+          <w:szCs w:val="28"/>
+          <w:shd w:val="clear" w:color="auto" w:fill="FFFFFF"/>
+          <w:lang w:val="en-US"/>
+        </w:rPr>
+        <w:t>Torralba</w:t>
+      </w:r>
+      <w:proofErr w:type="spellEnd"/>
+      <w:r>
+        <w:rPr>
+          <w:szCs w:val="28"/>
+          <w:shd w:val="clear" w:color="auto" w:fill="FFFFFF"/>
+          <w:lang w:val="en-US"/>
+        </w:rPr>
+        <w:t>, A. (2019). Semantic understanding of scenes through the ade20k dataset. International Journal of Computer Vision, 127(3), 302-321.</w:t>
+      </w:r>
+    </w:p>
+    <w:p>
+      <w:pPr>
+        <w:pStyle w:val="a"/>
+        <w:numPr>
+          <w:ilvl w:val="0"/>
+          <w:numId w:val="23"/>
+        </w:numPr>
+        <w:tabs>
+          <w:tab w:val="left" w:pos="1134"/>
+        </w:tabs>
+        <w:spacing w:line="240" w:lineRule="auto"/>
+        <w:ind w:left="0" w:firstLine="709"/>
+        <w:rPr>
+          <w:szCs w:val="28"/>
+          <w:shd w:val="clear" w:color="auto" w:fill="FFFFFF"/>
+        </w:rPr>
+      </w:pPr>
+      <w:r>
+        <w:rPr>
+          <w:szCs w:val="28"/>
+          <w:shd w:val="clear" w:color="auto" w:fill="FFFFFF"/>
+        </w:rPr>
+        <w:t xml:space="preserve">Сегментация объекта с помощью </w:t>
+      </w:r>
+      <w:r>
+        <w:rPr>
+          <w:szCs w:val="28"/>
+          <w:shd w:val="clear" w:color="auto" w:fill="FFFFFF"/>
+          <w:lang w:val="en-US"/>
+        </w:rPr>
+        <w:t>Mask</w:t>
+      </w:r>
+      <w:r>
+        <w:rPr>
+          <w:szCs w:val="28"/>
+          <w:shd w:val="clear" w:color="auto" w:fill="FFFFFF"/>
+        </w:rPr>
+        <w:t xml:space="preserve"> </w:t>
+      </w:r>
+      <w:r>
+        <w:rPr>
+          <w:szCs w:val="28"/>
+          <w:shd w:val="clear" w:color="auto" w:fill="FFFFFF"/>
+          <w:lang w:val="en-US"/>
+        </w:rPr>
+        <w:t>R</w:t>
+      </w:r>
+      <w:r>
+        <w:rPr>
+          <w:szCs w:val="28"/>
+          <w:shd w:val="clear" w:color="auto" w:fill="FFFFFF"/>
+        </w:rPr>
+        <w:t>-</w:t>
+      </w:r>
+      <w:r>
+        <w:rPr>
+          <w:szCs w:val="28"/>
+          <w:shd w:val="clear" w:color="auto" w:fill="FFFFFF"/>
+          <w:lang w:val="en-US"/>
+        </w:rPr>
+        <w:t>CNN</w:t>
+      </w:r>
+      <w:r>
+        <w:rPr>
+          <w:szCs w:val="28"/>
+          <w:shd w:val="clear" w:color="auto" w:fill="FFFFFF"/>
+        </w:rPr>
+        <w:t xml:space="preserve"> [Электронный ресурс] – Режим доступа:</w:t>
+      </w:r>
+      <w:r>
+        <w:rPr>
+          <w:szCs w:val="28"/>
+        </w:rPr>
+        <w:t xml:space="preserve"> </w:t>
+      </w:r>
+      <w:hyperlink r:id="rId17" w:history="1">
+        <w:r>
+          <w:rPr>
+            <w:rStyle w:val="Hyperlink"/>
+            <w:color w:val="auto"/>
+            <w:szCs w:val="28"/>
+            <w:u w:val="none"/>
+            <w:lang w:val="en-US"/>
+          </w:rPr>
+          <w:t>https</w:t>
+        </w:r>
+        <w:r>
+          <w:rPr>
+            <w:rStyle w:val="Hyperlink"/>
+            <w:color w:val="auto"/>
+            <w:szCs w:val="28"/>
+            <w:u w:val="none"/>
+          </w:rPr>
+          <w:t>://</w:t>
+        </w:r>
+        <w:r>
+          <w:rPr>
+            <w:rStyle w:val="Hyperlink"/>
+            <w:color w:val="auto"/>
+            <w:szCs w:val="28"/>
+            <w:u w:val="none"/>
+            <w:lang w:val="en-US"/>
+          </w:rPr>
+          <w:t>engineering</w:t>
+        </w:r>
+        <w:r>
+          <w:rPr>
+            <w:rStyle w:val="Hyperlink"/>
+            <w:color w:val="auto"/>
+            <w:szCs w:val="28"/>
+            <w:u w:val="none"/>
+          </w:rPr>
+          <w:t>.</w:t>
+        </w:r>
+        <w:proofErr w:type="spellStart"/>
+        <w:r>
+          <w:rPr>
+            <w:rStyle w:val="Hyperlink"/>
+            <w:color w:val="auto"/>
+            <w:szCs w:val="28"/>
+            <w:u w:val="none"/>
+            <w:lang w:val="en-US"/>
+          </w:rPr>
+          <w:t>matterport</w:t>
+        </w:r>
+        <w:proofErr w:type="spellEnd"/>
+        <w:r>
+          <w:rPr>
+            <w:rStyle w:val="Hyperlink"/>
+            <w:color w:val="auto"/>
+            <w:szCs w:val="28"/>
+            <w:u w:val="none"/>
+          </w:rPr>
+          <w:t>.</w:t>
+        </w:r>
+        <w:r>
+          <w:rPr>
+            <w:rStyle w:val="Hyperlink"/>
+            <w:color w:val="auto"/>
+            <w:szCs w:val="28"/>
+            <w:u w:val="none"/>
+            <w:lang w:val="en-US"/>
+          </w:rPr>
+          <w:t>com</w:t>
+        </w:r>
+        <w:r>
+          <w:rPr>
+            <w:rStyle w:val="Hyperlink"/>
+            <w:color w:val="auto"/>
+            <w:szCs w:val="28"/>
+            <w:u w:val="none"/>
+          </w:rPr>
+          <w:t>/</w:t>
+        </w:r>
+        <w:r>
+          <w:rPr>
+            <w:rStyle w:val="Hyperlink"/>
+            <w:color w:val="auto"/>
+            <w:szCs w:val="28"/>
+            <w:u w:val="none"/>
+            <w:lang w:val="en-US"/>
+          </w:rPr>
+          <w:t>splash</w:t>
+        </w:r>
+        <w:r>
+          <w:rPr>
+            <w:rStyle w:val="Hyperlink"/>
+            <w:color w:val="auto"/>
+            <w:szCs w:val="28"/>
+            <w:u w:val="none"/>
+          </w:rPr>
+          <w:t>-</w:t>
+        </w:r>
+        <w:r>
+          <w:rPr>
+            <w:rStyle w:val="Hyperlink"/>
+            <w:color w:val="auto"/>
+            <w:szCs w:val="28"/>
+            <w:u w:val="none"/>
+            <w:lang w:val="en-US"/>
+          </w:rPr>
+          <w:t>of</w:t>
+        </w:r>
+        <w:r>
+          <w:rPr>
+            <w:rStyle w:val="Hyperlink"/>
+            <w:color w:val="auto"/>
+            <w:szCs w:val="28"/>
+            <w:u w:val="none"/>
+          </w:rPr>
+          <w:t>-</w:t>
+        </w:r>
+        <w:r>
+          <w:rPr>
+            <w:rStyle w:val="Hyperlink"/>
+            <w:color w:val="auto"/>
+            <w:szCs w:val="28"/>
+            <w:u w:val="none"/>
+            <w:lang w:val="en-US"/>
+          </w:rPr>
+          <w:t>color</w:t>
+        </w:r>
+        <w:r>
+          <w:rPr>
+            <w:rStyle w:val="Hyperlink"/>
+            <w:color w:val="auto"/>
+            <w:szCs w:val="28"/>
+            <w:u w:val="none"/>
+          </w:rPr>
+          <w:t>-</w:t>
+        </w:r>
+        <w:r>
+          <w:rPr>
+            <w:rStyle w:val="Hyperlink"/>
+            <w:color w:val="auto"/>
+            <w:szCs w:val="28"/>
+            <w:u w:val="none"/>
+            <w:lang w:val="en-US"/>
+          </w:rPr>
+          <w:t>instance</w:t>
+        </w:r>
+        <w:r>
+          <w:rPr>
+            <w:rStyle w:val="Hyperlink"/>
+            <w:color w:val="auto"/>
+            <w:szCs w:val="28"/>
+            <w:u w:val="none"/>
+          </w:rPr>
+          <w:t>-</w:t>
+        </w:r>
+        <w:r>
+          <w:rPr>
+            <w:rStyle w:val="Hyperlink"/>
+            <w:color w:val="auto"/>
+            <w:szCs w:val="28"/>
+            <w:u w:val="none"/>
+            <w:lang w:val="en-US"/>
+          </w:rPr>
+          <w:t>segmentation</w:t>
+        </w:r>
+        <w:r>
+          <w:rPr>
+            <w:rStyle w:val="Hyperlink"/>
+            <w:color w:val="auto"/>
+            <w:szCs w:val="28"/>
+            <w:u w:val="none"/>
+          </w:rPr>
+          <w:t>-</w:t>
+        </w:r>
+        <w:r>
+          <w:rPr>
+            <w:rStyle w:val="Hyperlink"/>
+            <w:color w:val="auto"/>
+            <w:szCs w:val="28"/>
+            <w:u w:val="none"/>
+            <w:lang w:val="en-US"/>
+          </w:rPr>
+          <w:t>with</w:t>
+        </w:r>
+        <w:r>
+          <w:rPr>
+            <w:rStyle w:val="Hyperlink"/>
+            <w:color w:val="auto"/>
+            <w:szCs w:val="28"/>
+            <w:u w:val="none"/>
+          </w:rPr>
+          <w:t>-</w:t>
+        </w:r>
+        <w:r>
+          <w:rPr>
+            <w:rStyle w:val="Hyperlink"/>
+            <w:color w:val="auto"/>
+            <w:szCs w:val="28"/>
+            <w:u w:val="none"/>
+            <w:lang w:val="en-US"/>
+          </w:rPr>
+          <w:t>mask</w:t>
+        </w:r>
+        <w:r>
+          <w:rPr>
+            <w:rStyle w:val="Hyperlink"/>
+            <w:color w:val="auto"/>
+            <w:szCs w:val="28"/>
+            <w:u w:val="none"/>
+          </w:rPr>
+          <w:t>-</w:t>
+        </w:r>
+        <w:r>
+          <w:rPr>
+            <w:rStyle w:val="Hyperlink"/>
+            <w:color w:val="auto"/>
+            <w:szCs w:val="28"/>
+            <w:u w:val="none"/>
+            <w:lang w:val="en-US"/>
+          </w:rPr>
+          <w:t>r</w:t>
+        </w:r>
+        <w:r>
+          <w:rPr>
+            <w:rStyle w:val="Hyperlink"/>
+            <w:color w:val="auto"/>
+            <w:szCs w:val="28"/>
+            <w:u w:val="none"/>
+          </w:rPr>
+          <w:t>-</w:t>
+        </w:r>
+        <w:proofErr w:type="spellStart"/>
+        <w:r>
+          <w:rPr>
+            <w:rStyle w:val="Hyperlink"/>
+            <w:color w:val="auto"/>
+            <w:szCs w:val="28"/>
+            <w:u w:val="none"/>
+            <w:lang w:val="en-US"/>
+          </w:rPr>
+          <w:t>cnn</w:t>
+        </w:r>
+        <w:proofErr w:type="spellEnd"/>
+        <w:r>
+          <w:rPr>
+            <w:rStyle w:val="Hyperlink"/>
+            <w:color w:val="auto"/>
+            <w:szCs w:val="28"/>
+            <w:u w:val="none"/>
+          </w:rPr>
+          <w:t>-</w:t>
+        </w:r>
+        <w:r>
+          <w:rPr>
+            <w:rStyle w:val="Hyperlink"/>
+            <w:color w:val="auto"/>
+            <w:szCs w:val="28"/>
+            <w:u w:val="none"/>
+            <w:lang w:val="en-US"/>
+          </w:rPr>
+          <w:t>and</w:t>
+        </w:r>
+        <w:r>
+          <w:rPr>
+            <w:rStyle w:val="Hyperlink"/>
+            <w:color w:val="auto"/>
+            <w:szCs w:val="28"/>
+            <w:u w:val="none"/>
+          </w:rPr>
+          <w:t>-</w:t>
+        </w:r>
+        <w:proofErr w:type="spellStart"/>
+        <w:r>
+          <w:rPr>
+            <w:rStyle w:val="Hyperlink"/>
+            <w:color w:val="auto"/>
+            <w:szCs w:val="28"/>
+            <w:u w:val="none"/>
+            <w:lang w:val="en-US"/>
+          </w:rPr>
+          <w:t>tensorflow</w:t>
+        </w:r>
+        <w:proofErr w:type="spellEnd"/>
+        <w:r>
+          <w:rPr>
+            <w:rStyle w:val="Hyperlink"/>
+            <w:color w:val="auto"/>
+            <w:szCs w:val="28"/>
+            <w:u w:val="none"/>
+          </w:rPr>
+          <w:t>-7</w:t>
+        </w:r>
+        <w:r>
+          <w:rPr>
+            <w:rStyle w:val="Hyperlink"/>
+            <w:color w:val="auto"/>
+            <w:szCs w:val="28"/>
+            <w:u w:val="none"/>
+            <w:lang w:val="en-US"/>
+          </w:rPr>
+          <w:t>c</w:t>
+        </w:r>
+        <w:r>
+          <w:rPr>
+            <w:rStyle w:val="Hyperlink"/>
+            <w:color w:val="auto"/>
+            <w:szCs w:val="28"/>
+            <w:u w:val="none"/>
+          </w:rPr>
+          <w:t>761</w:t>
+        </w:r>
+        <w:r>
+          <w:rPr>
+            <w:rStyle w:val="Hyperlink"/>
+            <w:color w:val="auto"/>
+            <w:szCs w:val="28"/>
+            <w:u w:val="none"/>
+            <w:lang w:val="en-US"/>
+          </w:rPr>
+          <w:t>e</w:t>
+        </w:r>
+        <w:r>
+          <w:rPr>
+            <w:rStyle w:val="Hyperlink"/>
+            <w:color w:val="auto"/>
+            <w:szCs w:val="28"/>
+            <w:u w:val="none"/>
+          </w:rPr>
+          <w:t>238</w:t>
+        </w:r>
+        <w:r>
+          <w:rPr>
+            <w:rStyle w:val="Hyperlink"/>
+            <w:color w:val="auto"/>
+            <w:szCs w:val="28"/>
+            <w:u w:val="none"/>
+            <w:lang w:val="en-US"/>
+          </w:rPr>
+          <w:t>b</w:t>
+        </w:r>
+        <w:r>
+          <w:rPr>
+            <w:rStyle w:val="Hyperlink"/>
+            <w:color w:val="auto"/>
+            <w:szCs w:val="28"/>
+            <w:u w:val="none"/>
+          </w:rPr>
+          <w:t xml:space="preserve">46 </w:t>
+        </w:r>
+        <w:r>
+          <w:rPr>
+            <w:rStyle w:val="Hyperlink"/>
+            <w:color w:val="auto"/>
+            <w:szCs w:val="28"/>
+            <w:u w:val="none"/>
+            <w:shd w:val="clear" w:color="auto" w:fill="FFFFFF"/>
+          </w:rPr>
+          <w:t>– Дата доступа 20.04.2021</w:t>
+        </w:r>
+      </w:hyperlink>
+      <w:r>
+        <w:rPr>
+          <w:szCs w:val="28"/>
+          <w:shd w:val="clear" w:color="auto" w:fill="FFFFFF"/>
+        </w:rPr>
+        <w:t>.</w:t>
+      </w:r>
+    </w:p>
+    <w:p>
+      <w:pPr>
+        <w:pStyle w:val="a"/>
+        <w:numPr>
+          <w:ilvl w:val="0"/>
+          <w:numId w:val="23"/>
+        </w:numPr>
+        <w:tabs>
+          <w:tab w:val="left" w:pos="1134"/>
+        </w:tabs>
+        <w:spacing w:line="240" w:lineRule="auto"/>
+        <w:ind w:left="0" w:firstLine="709"/>
+        <w:rPr>
+          <w:szCs w:val="28"/>
+          <w:shd w:val="clear" w:color="auto" w:fill="FFFFFF"/>
+        </w:rPr>
+      </w:pPr>
+      <w:proofErr w:type="spellStart"/>
+      <w:r>
+        <w:rPr>
+          <w:szCs w:val="28"/>
+          <w:shd w:val="clear" w:color="auto" w:fill="FFFFFF"/>
+          <w:lang w:val="en-US"/>
+        </w:rPr>
+        <w:t>OpenCv</w:t>
+      </w:r>
+      <w:proofErr w:type="spellEnd"/>
+      <w:r>
+        <w:rPr>
+          <w:szCs w:val="28"/>
+          <w:shd w:val="clear" w:color="auto" w:fill="FFFFFF"/>
+        </w:rPr>
+        <w:t>. Компьютерное зрение с открытым исходным кодом. [Электронный ресурс] – Режим доступа: https://docs.opencv.org</w:t>
+      </w:r>
+      <w:hyperlink r:id="rId18" w:history="1"/>
+      <w:r>
+        <w:rPr>
+          <w:szCs w:val="28"/>
+          <w:shd w:val="clear" w:color="auto" w:fill="FFFFFF"/>
+        </w:rPr>
+        <w:t xml:space="preserve">  – Дата доступа 20.04.2021.</w:t>
+      </w:r>
+      <w:bookmarkStart w:id="0" w:name="_GoBack"/>
+      <w:bookmarkEnd w:id="0"/>
+    </w:p>
+    <w:p>
+      <w:pPr>
+        <w:pStyle w:val="21"/>
+        <w:numPr>
+          <w:ilvl w:val="0"/>
+          <w:numId w:val="0"/>
+        </w:numPr>
         <w:spacing w:after="0" w:line="240" w:lineRule="auto"/>
+        <w:ind w:left="420"/>
+        <w:contextualSpacing/>
+        <w:jc w:val="both"/>
+        <w:outlineLvl w:val="1"/>
+        <w:rPr>
+          <w:rFonts w:cs="Times New Roman"/>
+          <w:color w:val="auto"/>
+          <w:szCs w:val="28"/>
+        </w:rPr>
+      </w:pPr>
+    </w:p>
+    <w:p>
+      <w:pPr>
+        <w:spacing w:after="0" w:line="240" w:lineRule="auto"/>
+        <w:rPr>
+          <w:rFonts w:ascii="Times New Roman" w:hAnsi="Times New Roman" w:cs="Times New Roman"/>
+          <w:sz w:val="28"/>
+          <w:szCs w:val="28"/>
+        </w:rPr>
+      </w:pPr>
+      <w:r>
         <w:rPr>
           <w:rFonts w:ascii="Times New Roman" w:hAnsi="Times New Roman" w:cs="Times New Roman"/>
           <w:b/>
@@ -53,1589 +1958,11 @@
           <w:szCs w:val="28"/>
           <w:lang w:val="ru-RU"/>
         </w:rPr>
-      </w:pPr>
-    </w:p>
-    <w:p>
-      <w:pPr>
-        <w:spacing w:after="0" w:line="240" w:lineRule="auto"/>
-        <w:rPr>
-          <w:rFonts w:cs="Times New Roman"/>
-          <w:szCs w:val="28"/>
-          <w:lang w:val="ru-RU"/>
-        </w:rPr>
-      </w:pPr>
-      <w:r>
-        <w:rPr>
-          <w:rFonts w:ascii="Times New Roman" w:hAnsi="Times New Roman" w:cs="Times New Roman"/>
-          <w:b/>
-          <w:sz w:val="28"/>
-          <w:szCs w:val="28"/>
-          <w:lang w:val="ru-RU"/>
-        </w:rPr>
-        <w:t xml:space="preserve">1 </w:t>
-      </w:r>
-      <w:r>
-        <w:fldChar w:fldCharType="begin"/>
-      </w:r>
-      <w:r>
-        <w:rPr>
-          <w:lang w:val="ru-RU"/>
-        </w:rPr>
-        <w:instrText xml:space="preserve"> </w:instrText>
-      </w:r>
-      <w:r>
-        <w:instrText>HYPERLINK</w:instrText>
-      </w:r>
-      <w:r>
-        <w:rPr>
-          <w:lang w:val="ru-RU"/>
-        </w:rPr>
-        <w:instrText xml:space="preserve"> "</w:instrText>
-      </w:r>
-      <w:r>
-        <w:instrText>https</w:instrText>
-      </w:r>
-      <w:r>
-        <w:rPr>
-          <w:lang w:val="ru-RU"/>
-        </w:rPr>
-        <w:instrText>://</w:instrText>
-      </w:r>
-      <w:r>
-        <w:instrText>petrovich</w:instrText>
-      </w:r>
-      <w:r>
-        <w:rPr>
-          <w:lang w:val="ru-RU"/>
-        </w:rPr>
-        <w:instrText>.</w:instrText>
-      </w:r>
-      <w:r>
-        <w:instrText>ru</w:instrText>
-      </w:r>
-      <w:r>
-        <w:rPr>
-          <w:lang w:val="ru-RU"/>
-        </w:rPr>
-        <w:instrText xml:space="preserve">/" </w:instrText>
-      </w:r>
-      <w:r>
-        <w:fldChar w:fldCharType="separate"/>
-      </w:r>
-      <w:r>
-        <w:rPr>
-          <w:rStyle w:val="Hyperlink"/>
-          <w:rFonts w:cs="Times New Roman"/>
-          <w:szCs w:val="28"/>
-        </w:rPr>
-        <w:t>https</w:t>
-      </w:r>
-      <w:r>
-        <w:rPr>
-          <w:rStyle w:val="Hyperlink"/>
-          <w:rFonts w:cs="Times New Roman"/>
-          <w:szCs w:val="28"/>
-          <w:lang w:val="ru-RU"/>
-        </w:rPr>
-        <w:t>://</w:t>
-      </w:r>
-      <w:r>
-        <w:rPr>
-          <w:rStyle w:val="Hyperlink"/>
-          <w:rFonts w:cs="Times New Roman"/>
-          <w:szCs w:val="28"/>
-        </w:rPr>
-        <w:t>petrovich</w:t>
-      </w:r>
-      <w:r>
-        <w:rPr>
-          <w:rStyle w:val="Hyperlink"/>
-          <w:rFonts w:cs="Times New Roman"/>
-          <w:szCs w:val="28"/>
-          <w:lang w:val="ru-RU"/>
-        </w:rPr>
-        <w:t>.</w:t>
-      </w:r>
-      <w:r>
-        <w:rPr>
-          <w:rStyle w:val="Hyperlink"/>
-          <w:rFonts w:cs="Times New Roman"/>
-          <w:szCs w:val="28"/>
-        </w:rPr>
-        <w:t>ru</w:t>
-      </w:r>
-      <w:r>
-        <w:rPr>
-          <w:rStyle w:val="Hyperlink"/>
-          <w:rFonts w:cs="Times New Roman"/>
-          <w:szCs w:val="28"/>
-          <w:lang w:val="ru-RU"/>
-        </w:rPr>
-        <w:t>/</w:t>
-      </w:r>
-      <w:r>
-        <w:rPr>
-          <w:rStyle w:val="Hyperlink"/>
-          <w:rFonts w:cs="Times New Roman"/>
-          <w:szCs w:val="28"/>
-        </w:rPr>
-        <w:fldChar w:fldCharType="end"/>
-      </w:r>
-    </w:p>
-    <w:p>
-      <w:pPr>
-        <w:pStyle w:val="21"/>
-        <w:numPr>
-          <w:ilvl w:val="0"/>
-          <w:numId w:val="2"/>
-        </w:numPr>
-        <w:spacing w:after="0" w:line="240" w:lineRule="auto"/>
-        <w:contextualSpacing/>
-        <w:jc w:val="both"/>
-        <w:outlineLvl w:val="1"/>
-        <w:rPr>
-          <w:rFonts w:cs="Times New Roman"/>
-          <w:szCs w:val="28"/>
-          <w:lang w:val="en-US"/>
-        </w:rPr>
-      </w:pPr>
-      <w:r>
-        <w:fldChar w:fldCharType="begin"/>
-      </w:r>
-      <w:r>
-        <w:instrText xml:space="preserve"> HYPERLINK "https://www.oboivdom.by/" </w:instrText>
-      </w:r>
-      <w:r>
-        <w:fldChar w:fldCharType="separate"/>
-      </w:r>
-      <w:r>
-        <w:rPr>
-          <w:rStyle w:val="Hyperlink"/>
-          <w:rFonts w:cs="Times New Roman"/>
-          <w:szCs w:val="28"/>
-          <w:lang w:val="en-US"/>
-        </w:rPr>
-        <w:t>https://www.oboivdom.by/</w:t>
-      </w:r>
-      <w:r>
-        <w:rPr>
-          <w:rStyle w:val="Hyperlink"/>
-          <w:rFonts w:cs="Times New Roman"/>
-          <w:szCs w:val="28"/>
-          <w:lang w:val="en-US"/>
-        </w:rPr>
-        <w:fldChar w:fldCharType="end"/>
-      </w:r>
-    </w:p>
-    <w:p>
-      <w:pPr>
-        <w:pStyle w:val="21"/>
-        <w:numPr>
-          <w:ilvl w:val="0"/>
-          <w:numId w:val="2"/>
-        </w:numPr>
-        <w:spacing w:after="0" w:line="240" w:lineRule="auto"/>
-        <w:contextualSpacing/>
-        <w:jc w:val="both"/>
-        <w:outlineLvl w:val="1"/>
-        <w:rPr>
-          <w:rFonts w:cs="Times New Roman"/>
-          <w:i/>
-          <w:color w:val="auto"/>
-          <w:szCs w:val="28"/>
-          <w:lang w:val="en-US"/>
-        </w:rPr>
-      </w:pPr>
-      <w:r>
-        <w:rPr>
-          <w:rFonts w:ascii="Roboto" w:hAnsi="Roboto"/>
-          <w:color w:val="212121"/>
-          <w:sz w:val="29"/>
-          <w:szCs w:val="45"/>
-          <w:lang w:val="en-US"/>
-        </w:rPr>
-        <w:t>https://www.dulux.co.nz/services/dulux-colour-app</w:t>
-      </w:r>
-    </w:p>
-    <w:p>
-      <w:pPr>
-        <w:pStyle w:val="21"/>
-        <w:numPr>
-          <w:ilvl w:val="0"/>
-          <w:numId w:val="2"/>
-        </w:numPr>
-        <w:spacing w:after="0" w:line="240" w:lineRule="auto"/>
-        <w:contextualSpacing/>
-        <w:jc w:val="both"/>
-        <w:outlineLvl w:val="1"/>
-        <w:rPr>
-          <w:rFonts w:cs="Times New Roman"/>
-          <w:color w:val="auto"/>
-          <w:szCs w:val="28"/>
-          <w:lang w:val="en-US"/>
-        </w:rPr>
-      </w:pPr>
-      <w:r>
-        <w:fldChar w:fldCharType="begin"/>
-      </w:r>
-      <w:r>
-        <w:rPr>
-          <w:lang w:val="en-US"/>
-        </w:rPr>
-        <w:instrText xml:space="preserve"> HYPERLINK "https://www.sherwin-williams.com/visualizer" </w:instrText>
-      </w:r>
-      <w:r>
-        <w:fldChar w:fldCharType="separate"/>
-      </w:r>
-      <w:r>
-        <w:rPr>
-          <w:rStyle w:val="Hyperlink"/>
-          <w:rFonts w:ascii="Roboto" w:hAnsi="Roboto"/>
-          <w:sz w:val="29"/>
-          <w:szCs w:val="45"/>
-          <w:shd w:val="clear" w:color="auto" w:fill="FFFFFF"/>
-          <w:lang w:val="en-US"/>
-        </w:rPr>
-        <w:t>https://www.sherwin-williams.com/visualizer</w:t>
-      </w:r>
-      <w:r>
-        <w:rPr>
-          <w:rStyle w:val="Hyperlink"/>
-          <w:rFonts w:ascii="Roboto" w:hAnsi="Roboto"/>
-          <w:sz w:val="29"/>
-          <w:szCs w:val="45"/>
-          <w:shd w:val="clear" w:color="auto" w:fill="FFFFFF"/>
-          <w:lang w:val="en-US"/>
-        </w:rPr>
-        <w:fldChar w:fldCharType="end"/>
-      </w:r>
-    </w:p>
-    <w:p>
-      <w:pPr>
-        <w:pStyle w:val="21"/>
-        <w:numPr>
-          <w:ilvl w:val="0"/>
-          <w:numId w:val="2"/>
-        </w:numPr>
-        <w:spacing w:after="0" w:line="240" w:lineRule="auto"/>
-        <w:contextualSpacing/>
-        <w:jc w:val="both"/>
-        <w:outlineLvl w:val="1"/>
-        <w:rPr>
-          <w:rFonts w:cs="Times New Roman"/>
-          <w:color w:val="auto"/>
-          <w:szCs w:val="28"/>
-          <w:lang w:val="en-US"/>
-        </w:rPr>
-      </w:pPr>
-      <w:r>
-        <w:rPr>
-          <w:rFonts w:cs="Times New Roman"/>
-          <w:color w:val="auto"/>
-          <w:szCs w:val="28"/>
-          <w:lang w:val="en-US"/>
-        </w:rPr>
-        <w:t>https://www.nipponpaint.com.sg/colours/nippon-paint-mobile-app/</w:t>
-      </w:r>
-    </w:p>
-    <w:p>
-      <w:pPr>
-        <w:pStyle w:val="a"/>
-        <w:numPr>
-          <w:ilvl w:val="0"/>
-          <w:numId w:val="2"/>
-        </w:numPr>
-        <w:spacing w:line="240" w:lineRule="auto"/>
-        <w:rPr>
-          <w:szCs w:val="28"/>
-          <w:lang w:val="en-US"/>
-        </w:rPr>
-      </w:pPr>
-      <w:r>
-        <w:fldChar w:fldCharType="begin"/>
-      </w:r>
-      <w:r>
-        <w:rPr>
-          <w:lang w:val="en-US"/>
-        </w:rPr>
-        <w:instrText xml:space="preserve"> HYPERLINK "https://arxiv.org/search/cs?searchtype=author&amp;query=Caesar%2C+H" </w:instrText>
-      </w:r>
-      <w:r>
-        <w:fldChar w:fldCharType="separate"/>
-      </w:r>
-      <w:r>
-        <w:rPr>
-          <w:szCs w:val="28"/>
-          <w:lang w:val="en-US"/>
-        </w:rPr>
-        <w:t>Holger C.</w:t>
-      </w:r>
-      <w:r>
-        <w:rPr>
-          <w:szCs w:val="28"/>
-          <w:lang w:val="en-US"/>
-        </w:rPr>
-        <w:fldChar w:fldCharType="end"/>
-      </w:r>
-      <w:r>
-        <w:rPr>
-          <w:szCs w:val="28"/>
-          <w:lang w:val="en-US"/>
-        </w:rPr>
-        <w:t xml:space="preserve"> COCO-Stuff: Thing and Stuff Classes in Context / </w:t>
-      </w:r>
-      <w:r>
-        <w:fldChar w:fldCharType="begin"/>
-      </w:r>
-      <w:r>
-        <w:rPr>
-          <w:lang w:val="en-US"/>
-        </w:rPr>
-        <w:instrText xml:space="preserve"> HYPERLINK "https://arxiv.org/search/cs?searchtype=author&amp;query=Caesar%2C+H" </w:instrText>
-      </w:r>
-      <w:r>
-        <w:fldChar w:fldCharType="separate"/>
-      </w:r>
-      <w:r>
-        <w:rPr>
-          <w:szCs w:val="28"/>
-          <w:lang w:val="en-US"/>
-        </w:rPr>
-        <w:t>Holger C.</w:t>
-      </w:r>
-      <w:r>
-        <w:rPr>
-          <w:szCs w:val="28"/>
-          <w:lang w:val="en-US"/>
-        </w:rPr>
-        <w:fldChar w:fldCharType="end"/>
-      </w:r>
-      <w:r>
-        <w:rPr>
-          <w:szCs w:val="28"/>
-          <w:lang w:val="en-US"/>
-        </w:rPr>
-        <w:t xml:space="preserve">, </w:t>
-      </w:r>
-      <w:r>
-        <w:fldChar w:fldCharType="begin"/>
-      </w:r>
-      <w:r>
-        <w:rPr>
-          <w:lang w:val="en-US"/>
-        </w:rPr>
-        <w:instrText xml:space="preserve"> HYPERLINK "https://arxiv.org/search/cs?searchtype=author&amp;query=Uijlings%2C+J" </w:instrText>
-      </w:r>
-      <w:r>
-        <w:fldChar w:fldCharType="separate"/>
-      </w:r>
-      <w:r>
-        <w:rPr>
-          <w:szCs w:val="28"/>
-          <w:lang w:val="en-US"/>
-        </w:rPr>
-        <w:t>Jasper U.</w:t>
-      </w:r>
-      <w:r>
-        <w:rPr>
-          <w:szCs w:val="28"/>
-          <w:lang w:val="en-US"/>
-        </w:rPr>
-        <w:fldChar w:fldCharType="end"/>
-      </w:r>
-      <w:r>
-        <w:rPr>
-          <w:szCs w:val="28"/>
-          <w:lang w:val="en-US"/>
-        </w:rPr>
-        <w:t xml:space="preserve"> // Sebastopol: O’Reilly Media. – 2018. – 2 </w:t>
-      </w:r>
-      <w:r>
-        <w:rPr>
-          <w:szCs w:val="28"/>
-        </w:rPr>
-        <w:t>с</w:t>
-      </w:r>
-      <w:r>
-        <w:rPr>
-          <w:szCs w:val="28"/>
-          <w:lang w:val="en-US"/>
-        </w:rPr>
-        <w:t>.</w:t>
-      </w:r>
-    </w:p>
-    <w:p>
-      <w:pPr>
-        <w:pStyle w:val="a"/>
-        <w:numPr>
-          <w:ilvl w:val="0"/>
-          <w:numId w:val="2"/>
-        </w:numPr>
-        <w:spacing w:line="240" w:lineRule="auto"/>
-        <w:rPr>
-          <w:szCs w:val="28"/>
-          <w:highlight w:val="yellow"/>
-          <w:shd w:val="clear" w:color="auto" w:fill="FFFFFF"/>
-        </w:rPr>
-      </w:pPr>
-      <w:r>
-        <w:rPr>
-          <w:szCs w:val="28"/>
-          <w:highlight w:val="yellow"/>
-          <w:shd w:val="clear" w:color="auto" w:fill="FFFFFF"/>
-          <w:lang w:val="en-US"/>
-        </w:rPr>
-        <w:t>Structured</w:t>
-      </w:r>
-      <w:r>
-        <w:rPr>
-          <w:szCs w:val="28"/>
-          <w:highlight w:val="yellow"/>
-          <w:shd w:val="clear" w:color="auto" w:fill="FFFFFF"/>
-        </w:rPr>
-        <w:t>3</w:t>
-      </w:r>
-      <w:r>
-        <w:rPr>
-          <w:szCs w:val="28"/>
-          <w:highlight w:val="yellow"/>
-          <w:shd w:val="clear" w:color="auto" w:fill="FFFFFF"/>
-          <w:lang w:val="en-US"/>
-        </w:rPr>
-        <w:t>D</w:t>
-      </w:r>
-      <w:r>
-        <w:rPr>
-          <w:szCs w:val="28"/>
-          <w:highlight w:val="yellow"/>
-          <w:shd w:val="clear" w:color="auto" w:fill="FFFFFF"/>
-        </w:rPr>
-        <w:t>: большой фотореалистичный набор данных для структурированного 3</w:t>
-      </w:r>
-      <w:r>
-        <w:rPr>
-          <w:szCs w:val="28"/>
-          <w:highlight w:val="yellow"/>
-          <w:shd w:val="clear" w:color="auto" w:fill="FFFFFF"/>
-          <w:lang w:val="en-US"/>
-        </w:rPr>
-        <w:t>D</w:t>
-      </w:r>
-      <w:r>
-        <w:rPr>
-          <w:szCs w:val="28"/>
-          <w:highlight w:val="yellow"/>
-          <w:shd w:val="clear" w:color="auto" w:fill="FFFFFF"/>
-        </w:rPr>
-        <w:t>-моделирования [Электронный ресурс] – Режим доступа:</w:t>
-      </w:r>
-      <w:r>
-        <w:rPr>
-          <w:szCs w:val="28"/>
-          <w:highlight w:val="yellow"/>
-        </w:rPr>
-        <w:t xml:space="preserve">   </w:t>
-      </w:r>
-      <w:hyperlink r:id="rId9" w:history="1">
-        <w:r>
-          <w:rPr>
-            <w:rStyle w:val="Hyperlink"/>
-            <w:color w:val="auto"/>
-            <w:szCs w:val="28"/>
-            <w:highlight w:val="yellow"/>
-            <w:u w:val="none"/>
-          </w:rPr>
-          <w:t>https://arxiv.org/abs/1908.00222 – Дата доступа 19.04.2021</w:t>
-        </w:r>
-      </w:hyperlink>
-      <w:r>
-        <w:rPr>
-          <w:szCs w:val="28"/>
-          <w:highlight w:val="yellow"/>
-        </w:rPr>
-        <w:t>.</w:t>
-      </w:r>
-      <w:r>
-        <w:rPr>
-          <w:szCs w:val="28"/>
-          <w:highlight w:val="yellow"/>
-        </w:rPr>
-        <w:t xml:space="preserve"> ????</w:t>
-      </w:r>
-    </w:p>
-    <w:p>
-      <w:pPr>
-        <w:pStyle w:val="a"/>
-        <w:numPr>
-          <w:ilvl w:val="0"/>
-          <w:numId w:val="2"/>
-        </w:numPr>
-        <w:spacing w:line="240" w:lineRule="auto"/>
-        <w:rPr>
-          <w:szCs w:val="28"/>
-          <w:shd w:val="clear" w:color="auto" w:fill="FFFFFF"/>
-        </w:rPr>
-      </w:pPr>
-      <w:r>
-        <w:rPr>
-          <w:szCs w:val="28"/>
-          <w:shd w:val="clear" w:color="auto" w:fill="FFFFFF"/>
-        </w:rPr>
-        <w:t xml:space="preserve">Сегментация объекта с помощью </w:t>
-      </w:r>
-      <w:r>
-        <w:rPr>
-          <w:szCs w:val="28"/>
-          <w:shd w:val="clear" w:color="auto" w:fill="FFFFFF"/>
-          <w:lang w:val="en-US"/>
-        </w:rPr>
-        <w:t>Mask</w:t>
-      </w:r>
-      <w:r>
-        <w:rPr>
-          <w:szCs w:val="28"/>
-          <w:shd w:val="clear" w:color="auto" w:fill="FFFFFF"/>
-        </w:rPr>
         <w:t xml:space="preserve"> </w:t>
       </w:r>
-      <w:r>
-        <w:rPr>
-          <w:szCs w:val="28"/>
-          <w:shd w:val="clear" w:color="auto" w:fill="FFFFFF"/>
-          <w:lang w:val="en-US"/>
-        </w:rPr>
-        <w:t>R</w:t>
-      </w:r>
-      <w:r>
-        <w:rPr>
-          <w:szCs w:val="28"/>
-          <w:shd w:val="clear" w:color="auto" w:fill="FFFFFF"/>
-        </w:rPr>
-        <w:t>-</w:t>
-      </w:r>
-      <w:r>
-        <w:rPr>
-          <w:szCs w:val="28"/>
-          <w:shd w:val="clear" w:color="auto" w:fill="FFFFFF"/>
-          <w:lang w:val="en-US"/>
-        </w:rPr>
-        <w:t>CNN</w:t>
-      </w:r>
-      <w:r>
-        <w:rPr>
-          <w:szCs w:val="28"/>
-          <w:shd w:val="clear" w:color="auto" w:fill="FFFFFF"/>
-        </w:rPr>
-        <w:t xml:space="preserve"> [Электронный ресурс] – Режим доступа:</w:t>
-      </w:r>
-      <w:r>
-        <w:rPr>
-          <w:szCs w:val="28"/>
-        </w:rPr>
-        <w:t xml:space="preserve"> </w:t>
-      </w:r>
-      <w:hyperlink r:id="rId10" w:history="1">
-        <w:r>
-          <w:rPr>
-            <w:rStyle w:val="Hyperlink"/>
-            <w:color w:val="auto"/>
-            <w:szCs w:val="28"/>
-            <w:u w:val="none"/>
-          </w:rPr>
-          <w:t xml:space="preserve">https://engineering.matterport.com/splash-of-color-instance-segmentation-with-mask-r-cnn-and-tensorflow-7c761e238b46 </w:t>
-        </w:r>
-        <w:r>
-          <w:rPr>
-            <w:rStyle w:val="Hyperlink"/>
-            <w:color w:val="auto"/>
-            <w:szCs w:val="28"/>
-            <w:u w:val="none"/>
-            <w:shd w:val="clear" w:color="auto" w:fill="FFFFFF"/>
-          </w:rPr>
-          <w:t>– Дата доступа 20.04.2021</w:t>
-        </w:r>
-      </w:hyperlink>
-      <w:r>
-        <w:rPr>
-          <w:szCs w:val="28"/>
-          <w:shd w:val="clear" w:color="auto" w:fill="FFFFFF"/>
-        </w:rPr>
-        <w:t>.</w:t>
-      </w:r>
-    </w:p>
-    <w:p>
-      <w:pPr>
-        <w:pStyle w:val="a"/>
-        <w:numPr>
-          <w:ilvl w:val="0"/>
-          <w:numId w:val="2"/>
-        </w:numPr>
-        <w:spacing w:line="240" w:lineRule="auto"/>
-        <w:rPr>
-          <w:szCs w:val="28"/>
-          <w:shd w:val="clear" w:color="auto" w:fill="FFFFFF"/>
-        </w:rPr>
-      </w:pPr>
-      <w:proofErr w:type="spellStart"/>
-      <w:r>
-        <w:rPr>
-          <w:szCs w:val="28"/>
-          <w:shd w:val="clear" w:color="auto" w:fill="FFFFFF"/>
-          <w:lang w:val="en-US"/>
-        </w:rPr>
-        <w:t>OpenCv</w:t>
-      </w:r>
-      <w:proofErr w:type="spellEnd"/>
-      <w:r>
-        <w:rPr>
-          <w:szCs w:val="28"/>
-          <w:shd w:val="clear" w:color="auto" w:fill="FFFFFF"/>
-        </w:rPr>
-        <w:t>. Компьютерное зрение с открытым исходным кодом. [Электронный ресурс] – Режим доступа: https://docs.opencv.org</w:t>
-      </w:r>
-      <w:hyperlink r:id="rId11" w:history="1"/>
-      <w:r>
-        <w:rPr>
-          <w:szCs w:val="28"/>
-          <w:shd w:val="clear" w:color="auto" w:fill="FFFFFF"/>
-        </w:rPr>
-        <w:t xml:space="preserve">  – Дата доступа 20.04.2021.</w:t>
-      </w:r>
-    </w:p>
-    <w:p>
-      <w:pPr>
-        <w:pStyle w:val="21"/>
-        <w:numPr>
-          <w:ilvl w:val="0"/>
-          <w:numId w:val="2"/>
-        </w:numPr>
-        <w:spacing w:after="0" w:line="240" w:lineRule="auto"/>
-        <w:contextualSpacing/>
-        <w:jc w:val="both"/>
-        <w:outlineLvl w:val="1"/>
-        <w:rPr>
-          <w:rFonts w:cs="Times New Roman"/>
-          <w:color w:val="auto"/>
-          <w:szCs w:val="28"/>
-        </w:rPr>
-      </w:pPr>
-    </w:p>
-    <w:p>
-      <w:pPr>
-        <w:spacing w:after="0" w:line="240" w:lineRule="auto"/>
-        <w:rPr>
-          <w:rFonts w:ascii="Times New Roman" w:hAnsi="Times New Roman" w:cs="Times New Roman"/>
-          <w:b/>
-          <w:sz w:val="28"/>
-          <w:szCs w:val="28"/>
-          <w:lang w:val="ru-RU"/>
-        </w:rPr>
-      </w:pPr>
-      <w:r>
-        <w:rPr>
-          <w:rFonts w:ascii="Times New Roman" w:hAnsi="Times New Roman" w:cs="Times New Roman"/>
-          <w:b/>
-          <w:sz w:val="28"/>
-          <w:szCs w:val="28"/>
-          <w:lang w:val="ru-RU"/>
-        </w:rPr>
-        <w:t xml:space="preserve"> </w:t>
-      </w:r>
-    </w:p>
-    <w:p>
-      <w:pPr>
-        <w:spacing w:after="0" w:line="240" w:lineRule="auto"/>
-        <w:rPr>
-          <w:rFonts w:ascii="Times New Roman" w:hAnsi="Times New Roman" w:cs="Times New Roman"/>
-          <w:b/>
-          <w:sz w:val="28"/>
-          <w:szCs w:val="28"/>
-          <w:lang w:val="ru-RU"/>
-        </w:rPr>
-      </w:pPr>
-    </w:p>
-    <w:p>
-      <w:pPr>
-        <w:spacing w:after="0" w:line="240" w:lineRule="auto"/>
-        <w:rPr>
-          <w:rFonts w:ascii="Times New Roman" w:hAnsi="Times New Roman" w:cs="Times New Roman"/>
-          <w:b/>
-          <w:sz w:val="28"/>
-          <w:szCs w:val="28"/>
-          <w:lang w:val="ru-RU"/>
-        </w:rPr>
-      </w:pPr>
-    </w:p>
-    <w:p>
-      <w:pPr>
-        <w:pStyle w:val="a"/>
-        <w:spacing w:line="240" w:lineRule="auto"/>
-        <w:rPr>
-          <w:szCs w:val="28"/>
-          <w:lang w:val="en-US"/>
-        </w:rPr>
-      </w:pPr>
-      <w:r>
-        <w:fldChar w:fldCharType="begin"/>
-      </w:r>
-      <w:r>
-        <w:rPr>
-          <w:lang w:val="en-US"/>
-        </w:rPr>
-        <w:instrText xml:space="preserve"> HYPERLINK "https://arxiv.org/search/cs?searchtype=author&amp;query=Caesar%2C+H" </w:instrText>
-      </w:r>
-      <w:r>
-        <w:fldChar w:fldCharType="separate"/>
-      </w:r>
-      <w:r>
-        <w:rPr>
-          <w:szCs w:val="28"/>
-          <w:lang w:val="en-US"/>
-        </w:rPr>
-        <w:t>Holger C.</w:t>
-      </w:r>
-      <w:r>
-        <w:rPr>
-          <w:szCs w:val="28"/>
-          <w:lang w:val="en-US"/>
-        </w:rPr>
-        <w:fldChar w:fldCharType="end"/>
-      </w:r>
-      <w:r>
-        <w:rPr>
-          <w:szCs w:val="28"/>
-          <w:lang w:val="en-US"/>
-        </w:rPr>
-        <w:t xml:space="preserve"> COCO-Stuff: Thing and Stuff Classes in Context / </w:t>
-      </w:r>
-      <w:r>
-        <w:fldChar w:fldCharType="begin"/>
-      </w:r>
-      <w:r>
-        <w:rPr>
-          <w:lang w:val="en-US"/>
-        </w:rPr>
-        <w:instrText xml:space="preserve"> HYPERLINK "https://arxiv.org/search/cs?searchtype=author&amp;query=Caesar%2C+H" </w:instrText>
-      </w:r>
-      <w:r>
-        <w:fldChar w:fldCharType="separate"/>
-      </w:r>
-      <w:r>
-        <w:rPr>
-          <w:szCs w:val="28"/>
-          <w:lang w:val="en-US"/>
-        </w:rPr>
-        <w:t>Holger C.</w:t>
-      </w:r>
-      <w:r>
-        <w:rPr>
-          <w:szCs w:val="28"/>
-          <w:lang w:val="en-US"/>
-        </w:rPr>
-        <w:fldChar w:fldCharType="end"/>
-      </w:r>
-      <w:r>
-        <w:rPr>
-          <w:szCs w:val="28"/>
-          <w:lang w:val="en-US"/>
-        </w:rPr>
-        <w:t xml:space="preserve">, </w:t>
-      </w:r>
-      <w:r>
-        <w:fldChar w:fldCharType="begin"/>
-      </w:r>
-      <w:r>
-        <w:rPr>
-          <w:lang w:val="en-US"/>
-        </w:rPr>
-        <w:instrText xml:space="preserve"> HYPERLINK "https://arxiv.</w:instrText>
-      </w:r>
-      <w:r>
-        <w:rPr>
-          <w:lang w:val="en-US"/>
-        </w:rPr>
-        <w:instrText xml:space="preserve">org/search/cs?searchtype=author&amp;query=Uijlings%2C+J" </w:instrText>
-      </w:r>
-      <w:r>
-        <w:fldChar w:fldCharType="separate"/>
-      </w:r>
-      <w:r>
-        <w:rPr>
-          <w:szCs w:val="28"/>
-          <w:lang w:val="en-US"/>
-        </w:rPr>
-        <w:t>Jasper U.</w:t>
-      </w:r>
-      <w:r>
-        <w:rPr>
-          <w:szCs w:val="28"/>
-          <w:lang w:val="en-US"/>
-        </w:rPr>
-        <w:fldChar w:fldCharType="end"/>
-      </w:r>
-      <w:r>
-        <w:rPr>
-          <w:szCs w:val="28"/>
-          <w:lang w:val="en-US"/>
-        </w:rPr>
-        <w:t xml:space="preserve"> // Sebastopol: O’Reilly Media. – 2018. – 2 </w:t>
-      </w:r>
-      <w:r>
-        <w:rPr>
-          <w:szCs w:val="28"/>
-        </w:rPr>
-        <w:t>с</w:t>
-      </w:r>
-      <w:r>
-        <w:rPr>
-          <w:szCs w:val="28"/>
-          <w:lang w:val="en-US"/>
-        </w:rPr>
-        <w:t>.</w:t>
-      </w:r>
-    </w:p>
-    <w:p>
-      <w:pPr>
-        <w:pStyle w:val="a"/>
-        <w:spacing w:line="240" w:lineRule="auto"/>
-        <w:rPr>
-          <w:szCs w:val="28"/>
-          <w:shd w:val="clear" w:color="auto" w:fill="FFFFFF"/>
-        </w:rPr>
-      </w:pPr>
-      <w:r>
-        <w:rPr>
-          <w:szCs w:val="28"/>
-          <w:shd w:val="clear" w:color="auto" w:fill="FFFFFF"/>
-          <w:lang w:val="en-US"/>
-        </w:rPr>
-        <w:t>Structured</w:t>
-      </w:r>
-      <w:r>
-        <w:rPr>
-          <w:szCs w:val="28"/>
-          <w:shd w:val="clear" w:color="auto" w:fill="FFFFFF"/>
-        </w:rPr>
-        <w:t>3</w:t>
-      </w:r>
-      <w:r>
-        <w:rPr>
-          <w:szCs w:val="28"/>
-          <w:shd w:val="clear" w:color="auto" w:fill="FFFFFF"/>
-          <w:lang w:val="en-US"/>
-        </w:rPr>
-        <w:t>D</w:t>
-      </w:r>
-      <w:r>
-        <w:rPr>
-          <w:szCs w:val="28"/>
-          <w:shd w:val="clear" w:color="auto" w:fill="FFFFFF"/>
-        </w:rPr>
-        <w:t xml:space="preserve">: </w:t>
-      </w:r>
-      <w:r>
-        <w:rPr>
-          <w:szCs w:val="28"/>
-          <w:shd w:val="clear" w:color="auto" w:fill="FFFFFF"/>
-        </w:rPr>
-        <w:t>большой</w:t>
-      </w:r>
-      <w:r>
-        <w:rPr>
-          <w:szCs w:val="28"/>
-          <w:shd w:val="clear" w:color="auto" w:fill="FFFFFF"/>
-        </w:rPr>
-        <w:t xml:space="preserve"> </w:t>
-      </w:r>
-      <w:r>
-        <w:rPr>
-          <w:szCs w:val="28"/>
-          <w:shd w:val="clear" w:color="auto" w:fill="FFFFFF"/>
-        </w:rPr>
-        <w:t>фотореалистичный</w:t>
-      </w:r>
-      <w:r>
-        <w:rPr>
-          <w:szCs w:val="28"/>
-          <w:shd w:val="clear" w:color="auto" w:fill="FFFFFF"/>
-        </w:rPr>
-        <w:t xml:space="preserve"> </w:t>
-      </w:r>
-      <w:r>
-        <w:rPr>
-          <w:szCs w:val="28"/>
-          <w:shd w:val="clear" w:color="auto" w:fill="FFFFFF"/>
-        </w:rPr>
-        <w:t>набор</w:t>
-      </w:r>
-      <w:r>
-        <w:rPr>
-          <w:szCs w:val="28"/>
-          <w:shd w:val="clear" w:color="auto" w:fill="FFFFFF"/>
-        </w:rPr>
-        <w:t xml:space="preserve"> </w:t>
-      </w:r>
-      <w:r>
-        <w:rPr>
-          <w:szCs w:val="28"/>
-          <w:shd w:val="clear" w:color="auto" w:fill="FFFFFF"/>
-        </w:rPr>
-        <w:t>данных</w:t>
-      </w:r>
-      <w:r>
-        <w:rPr>
-          <w:szCs w:val="28"/>
-          <w:shd w:val="clear" w:color="auto" w:fill="FFFFFF"/>
-        </w:rPr>
-        <w:t xml:space="preserve"> </w:t>
-      </w:r>
-      <w:r>
-        <w:rPr>
-          <w:szCs w:val="28"/>
-          <w:shd w:val="clear" w:color="auto" w:fill="FFFFFF"/>
-        </w:rPr>
-        <w:t>для</w:t>
-      </w:r>
-      <w:r>
-        <w:rPr>
-          <w:szCs w:val="28"/>
-          <w:shd w:val="clear" w:color="auto" w:fill="FFFFFF"/>
-        </w:rPr>
-        <w:t xml:space="preserve"> </w:t>
-      </w:r>
-      <w:r>
-        <w:rPr>
-          <w:szCs w:val="28"/>
-          <w:shd w:val="clear" w:color="auto" w:fill="FFFFFF"/>
-        </w:rPr>
-        <w:t>структурированного</w:t>
-      </w:r>
-      <w:r>
-        <w:rPr>
-          <w:szCs w:val="28"/>
-          <w:shd w:val="clear" w:color="auto" w:fill="FFFFFF"/>
-        </w:rPr>
-        <w:t xml:space="preserve"> 3</w:t>
-      </w:r>
-      <w:r>
-        <w:rPr>
-          <w:szCs w:val="28"/>
-          <w:shd w:val="clear" w:color="auto" w:fill="FFFFFF"/>
-          <w:lang w:val="en-US"/>
-        </w:rPr>
-        <w:t>D</w:t>
-      </w:r>
-      <w:r>
-        <w:rPr>
-          <w:szCs w:val="28"/>
-          <w:shd w:val="clear" w:color="auto" w:fill="FFFFFF"/>
-        </w:rPr>
-        <w:t>-</w:t>
-      </w:r>
-      <w:r>
-        <w:rPr>
-          <w:szCs w:val="28"/>
-          <w:shd w:val="clear" w:color="auto" w:fill="FFFFFF"/>
-        </w:rPr>
-        <w:t>моделирования</w:t>
-      </w:r>
-      <w:r>
-        <w:rPr>
-          <w:szCs w:val="28"/>
-          <w:shd w:val="clear" w:color="auto" w:fill="FFFFFF"/>
-        </w:rPr>
-        <w:t xml:space="preserve"> [</w:t>
-      </w:r>
-      <w:r>
-        <w:rPr>
-          <w:szCs w:val="28"/>
-          <w:shd w:val="clear" w:color="auto" w:fill="FFFFFF"/>
-        </w:rPr>
-        <w:t>Электронный</w:t>
-      </w:r>
-      <w:r>
-        <w:rPr>
-          <w:szCs w:val="28"/>
-          <w:shd w:val="clear" w:color="auto" w:fill="FFFFFF"/>
-        </w:rPr>
-        <w:t xml:space="preserve"> </w:t>
-      </w:r>
-      <w:r>
-        <w:rPr>
-          <w:szCs w:val="28"/>
-          <w:shd w:val="clear" w:color="auto" w:fill="FFFFFF"/>
-        </w:rPr>
-        <w:t>ресурс</w:t>
-      </w:r>
-      <w:r>
-        <w:rPr>
-          <w:szCs w:val="28"/>
-          <w:shd w:val="clear" w:color="auto" w:fill="FFFFFF"/>
-        </w:rPr>
-        <w:t xml:space="preserve">] – </w:t>
-      </w:r>
-      <w:r>
-        <w:rPr>
-          <w:szCs w:val="28"/>
-          <w:shd w:val="clear" w:color="auto" w:fill="FFFFFF"/>
-        </w:rPr>
-        <w:t>Режим</w:t>
-      </w:r>
-      <w:r>
-        <w:rPr>
-          <w:szCs w:val="28"/>
-          <w:shd w:val="clear" w:color="auto" w:fill="FFFFFF"/>
-        </w:rPr>
-        <w:t xml:space="preserve"> </w:t>
-      </w:r>
-      <w:r>
-        <w:rPr>
-          <w:szCs w:val="28"/>
-          <w:shd w:val="clear" w:color="auto" w:fill="FFFFFF"/>
-        </w:rPr>
-        <w:t>доступа:</w:t>
-      </w:r>
-      <w:r>
-        <w:rPr>
-          <w:szCs w:val="28"/>
-        </w:rPr>
-        <w:t xml:space="preserve">   </w:t>
-      </w:r>
-      <w:hyperlink r:id="rId12" w:history="1">
-        <w:r>
-          <w:rPr>
-            <w:rStyle w:val="Hyperlink"/>
-            <w:color w:val="auto"/>
-            <w:szCs w:val="28"/>
-            <w:u w:val="none"/>
-          </w:rPr>
-          <w:t>https://arxiv.org/abs/1908.00222 – Дата доступа 19.04.2021</w:t>
-        </w:r>
-      </w:hyperlink>
-      <w:r>
-        <w:rPr>
-          <w:szCs w:val="28"/>
-        </w:rPr>
-        <w:t>.</w:t>
-      </w:r>
-    </w:p>
-    <w:p>
-      <w:pPr>
-        <w:pStyle w:val="a"/>
-        <w:spacing w:line="240" w:lineRule="auto"/>
-        <w:rPr>
-          <w:szCs w:val="28"/>
-          <w:shd w:val="clear" w:color="auto" w:fill="FFFFFF"/>
-        </w:rPr>
-      </w:pPr>
-      <w:r>
-        <w:rPr>
-          <w:szCs w:val="28"/>
-          <w:shd w:val="clear" w:color="auto" w:fill="FFFFFF"/>
-        </w:rPr>
-        <w:t xml:space="preserve">Сегментация объекта с помощью </w:t>
-      </w:r>
-      <w:r>
-        <w:rPr>
-          <w:szCs w:val="28"/>
-          <w:shd w:val="clear" w:color="auto" w:fill="FFFFFF"/>
-          <w:lang w:val="en-US"/>
-        </w:rPr>
-        <w:t>Mask</w:t>
-      </w:r>
-      <w:r>
-        <w:rPr>
-          <w:szCs w:val="28"/>
-          <w:shd w:val="clear" w:color="auto" w:fill="FFFFFF"/>
-        </w:rPr>
-        <w:t xml:space="preserve"> </w:t>
-      </w:r>
-      <w:r>
-        <w:rPr>
-          <w:szCs w:val="28"/>
-          <w:shd w:val="clear" w:color="auto" w:fill="FFFFFF"/>
-          <w:lang w:val="en-US"/>
-        </w:rPr>
-        <w:t>R</w:t>
-      </w:r>
-      <w:r>
-        <w:rPr>
-          <w:szCs w:val="28"/>
-          <w:shd w:val="clear" w:color="auto" w:fill="FFFFFF"/>
-        </w:rPr>
-        <w:t>-</w:t>
-      </w:r>
-      <w:r>
-        <w:rPr>
-          <w:szCs w:val="28"/>
-          <w:shd w:val="clear" w:color="auto" w:fill="FFFFFF"/>
-          <w:lang w:val="en-US"/>
-        </w:rPr>
-        <w:t>CNN</w:t>
-      </w:r>
-      <w:r>
-        <w:rPr>
-          <w:szCs w:val="28"/>
-          <w:shd w:val="clear" w:color="auto" w:fill="FFFFFF"/>
-        </w:rPr>
-        <w:t xml:space="preserve"> [Электронный ресурс] – Режим доступа:</w:t>
-      </w:r>
-      <w:r>
-        <w:rPr>
-          <w:szCs w:val="28"/>
-        </w:rPr>
-        <w:t xml:space="preserve"> </w:t>
-      </w:r>
-      <w:hyperlink r:id="rId13" w:history="1">
-        <w:r>
-          <w:rPr>
-            <w:rStyle w:val="Hyperlink"/>
-            <w:color w:val="auto"/>
-            <w:szCs w:val="28"/>
-            <w:u w:val="none"/>
-          </w:rPr>
-          <w:t xml:space="preserve">https://engineering.matterport.com/splash-of-color-instance-segmentation-with-mask-r-cnn-and-tensorflow-7c761e238b46 </w:t>
-        </w:r>
-        <w:r>
-          <w:rPr>
-            <w:rStyle w:val="Hyperlink"/>
-            <w:color w:val="auto"/>
-            <w:szCs w:val="28"/>
-            <w:u w:val="none"/>
-            <w:shd w:val="clear" w:color="auto" w:fill="FFFFFF"/>
-          </w:rPr>
-          <w:t>– Дата доступа 20.04.2021</w:t>
-        </w:r>
-      </w:hyperlink>
-      <w:r>
-        <w:rPr>
-          <w:szCs w:val="28"/>
-          <w:shd w:val="clear" w:color="auto" w:fill="FFFFFF"/>
-        </w:rPr>
-        <w:t>.</w:t>
-      </w:r>
-    </w:p>
-    <w:p>
-      <w:pPr>
-        <w:pStyle w:val="a"/>
-        <w:spacing w:line="240" w:lineRule="auto"/>
-        <w:rPr>
-          <w:szCs w:val="28"/>
-          <w:shd w:val="clear" w:color="auto" w:fill="FFFFFF"/>
-        </w:rPr>
-      </w:pPr>
-      <w:proofErr w:type="spellStart"/>
-      <w:r>
-        <w:rPr>
-          <w:szCs w:val="28"/>
-          <w:shd w:val="clear" w:color="auto" w:fill="FFFFFF"/>
-          <w:lang w:val="en-US"/>
-        </w:rPr>
-        <w:t>OpenCv</w:t>
-      </w:r>
-      <w:proofErr w:type="spellEnd"/>
-      <w:r>
-        <w:rPr>
-          <w:szCs w:val="28"/>
-          <w:shd w:val="clear" w:color="auto" w:fill="FFFFFF"/>
-        </w:rPr>
-        <w:t>. Компьютерное зрение с открытым исходным кодом. [Электронный ресурс] – Режим доступа: https://docs.opencv.org</w:t>
-      </w:r>
-      <w:hyperlink r:id="rId14" w:history="1"/>
-      <w:r>
-        <w:rPr>
-          <w:szCs w:val="28"/>
-          <w:shd w:val="clear" w:color="auto" w:fill="FFFFFF"/>
-        </w:rPr>
-        <w:t xml:space="preserve">  – Дата доступа 20.04.2021.</w:t>
-      </w:r>
-    </w:p>
-    <w:p>
-      <w:pPr>
-        <w:pStyle w:val="a"/>
-        <w:spacing w:line="240" w:lineRule="auto"/>
-        <w:rPr>
-          <w:szCs w:val="28"/>
-          <w:shd w:val="clear" w:color="auto" w:fill="FFFFFF"/>
-        </w:rPr>
-      </w:pPr>
-      <w:r>
-        <w:rPr>
-          <w:szCs w:val="28"/>
-          <w:shd w:val="clear" w:color="auto" w:fill="FFFFFF"/>
-          <w:lang w:val="en-US"/>
-        </w:rPr>
-        <w:t xml:space="preserve">Semantic Understanding of Scenes through ADE20K Dataset. B. Zhou, H. Zhao, X. </w:t>
-      </w:r>
-      <w:proofErr w:type="spellStart"/>
-      <w:r>
-        <w:rPr>
-          <w:szCs w:val="28"/>
-          <w:shd w:val="clear" w:color="auto" w:fill="FFFFFF"/>
-          <w:lang w:val="en-US"/>
-        </w:rPr>
-        <w:t>Puig</w:t>
-      </w:r>
-      <w:proofErr w:type="spellEnd"/>
-      <w:r>
-        <w:rPr>
-          <w:szCs w:val="28"/>
-          <w:shd w:val="clear" w:color="auto" w:fill="FFFFFF"/>
-          <w:lang w:val="en-US"/>
-        </w:rPr>
-        <w:t xml:space="preserve">, T. Xiao, S. </w:t>
-      </w:r>
-      <w:proofErr w:type="spellStart"/>
-      <w:r>
-        <w:rPr>
-          <w:szCs w:val="28"/>
-          <w:shd w:val="clear" w:color="auto" w:fill="FFFFFF"/>
-          <w:lang w:val="en-US"/>
-        </w:rPr>
-        <w:t>Fidler</w:t>
-      </w:r>
-      <w:proofErr w:type="spellEnd"/>
-      <w:r>
-        <w:rPr>
-          <w:szCs w:val="28"/>
-          <w:shd w:val="clear" w:color="auto" w:fill="FFFFFF"/>
-          <w:lang w:val="en-US"/>
-        </w:rPr>
-        <w:t xml:space="preserve">, A. </w:t>
-      </w:r>
-      <w:proofErr w:type="spellStart"/>
-      <w:r>
-        <w:rPr>
-          <w:szCs w:val="28"/>
-          <w:shd w:val="clear" w:color="auto" w:fill="FFFFFF"/>
-          <w:lang w:val="en-US"/>
-        </w:rPr>
-        <w:t>Barriuso</w:t>
-      </w:r>
-      <w:proofErr w:type="spellEnd"/>
-      <w:r>
-        <w:rPr>
-          <w:szCs w:val="28"/>
-          <w:shd w:val="clear" w:color="auto" w:fill="FFFFFF"/>
-          <w:lang w:val="en-US"/>
-        </w:rPr>
-        <w:t xml:space="preserve"> and A. </w:t>
-      </w:r>
-      <w:proofErr w:type="spellStart"/>
-      <w:r>
-        <w:rPr>
-          <w:szCs w:val="28"/>
-          <w:shd w:val="clear" w:color="auto" w:fill="FFFFFF"/>
-          <w:lang w:val="en-US"/>
-        </w:rPr>
-        <w:t>Torralba</w:t>
-      </w:r>
-      <w:proofErr w:type="spellEnd"/>
-      <w:r>
-        <w:rPr>
-          <w:szCs w:val="28"/>
-          <w:shd w:val="clear" w:color="auto" w:fill="FFFFFF"/>
-          <w:lang w:val="en-US"/>
-        </w:rPr>
-        <w:t xml:space="preserve">. </w:t>
-      </w:r>
-      <w:proofErr w:type="spellStart"/>
-      <w:r>
-        <w:rPr>
-          <w:szCs w:val="28"/>
-          <w:shd w:val="clear" w:color="auto" w:fill="FFFFFF"/>
-        </w:rPr>
-        <w:t>International</w:t>
-      </w:r>
-      <w:proofErr w:type="spellEnd"/>
-      <w:r>
-        <w:rPr>
-          <w:szCs w:val="28"/>
-          <w:shd w:val="clear" w:color="auto" w:fill="FFFFFF"/>
-        </w:rPr>
-        <w:t xml:space="preserve"> </w:t>
-      </w:r>
-      <w:proofErr w:type="spellStart"/>
-      <w:r>
-        <w:rPr>
-          <w:szCs w:val="28"/>
-          <w:shd w:val="clear" w:color="auto" w:fill="FFFFFF"/>
-        </w:rPr>
-        <w:t>Journal</w:t>
-      </w:r>
-      <w:proofErr w:type="spellEnd"/>
-      <w:r>
-        <w:rPr>
-          <w:szCs w:val="28"/>
-          <w:shd w:val="clear" w:color="auto" w:fill="FFFFFF"/>
-        </w:rPr>
-        <w:t xml:space="preserve"> </w:t>
-      </w:r>
-      <w:proofErr w:type="spellStart"/>
-      <w:r>
-        <w:rPr>
-          <w:szCs w:val="28"/>
-          <w:shd w:val="clear" w:color="auto" w:fill="FFFFFF"/>
-        </w:rPr>
-        <w:t>on</w:t>
-      </w:r>
-      <w:proofErr w:type="spellEnd"/>
-      <w:r>
-        <w:rPr>
-          <w:szCs w:val="28"/>
-          <w:shd w:val="clear" w:color="auto" w:fill="FFFFFF"/>
-        </w:rPr>
-        <w:t xml:space="preserve"> </w:t>
-      </w:r>
-      <w:proofErr w:type="spellStart"/>
-      <w:r>
-        <w:rPr>
-          <w:szCs w:val="28"/>
-          <w:shd w:val="clear" w:color="auto" w:fill="FFFFFF"/>
-        </w:rPr>
-        <w:t>Computer</w:t>
-      </w:r>
-      <w:proofErr w:type="spellEnd"/>
-      <w:r>
-        <w:rPr>
-          <w:szCs w:val="28"/>
-          <w:shd w:val="clear" w:color="auto" w:fill="FFFFFF"/>
-        </w:rPr>
-        <w:t xml:space="preserve"> </w:t>
-      </w:r>
-      <w:proofErr w:type="spellStart"/>
-      <w:r>
-        <w:rPr>
-          <w:szCs w:val="28"/>
-          <w:shd w:val="clear" w:color="auto" w:fill="FFFFFF"/>
-        </w:rPr>
-        <w:t>Vision</w:t>
-      </w:r>
-      <w:proofErr w:type="spellEnd"/>
-      <w:r>
-        <w:rPr>
-          <w:szCs w:val="28"/>
-          <w:shd w:val="clear" w:color="auto" w:fill="FFFFFF"/>
-        </w:rPr>
-        <w:t xml:space="preserve"> (IJCV), 2018.</w:t>
-      </w:r>
-    </w:p>
-    <w:p>
-      <w:pPr>
-        <w:pStyle w:val="a"/>
-        <w:spacing w:line="240" w:lineRule="auto"/>
-        <w:rPr>
-          <w:szCs w:val="28"/>
-        </w:rPr>
-      </w:pPr>
-      <w:r>
-        <w:rPr>
-          <w:szCs w:val="28"/>
-          <w:shd w:val="clear" w:color="auto" w:fill="FFFFFF"/>
-        </w:rPr>
-        <w:t>COCO –  это крупномасштабный набор данных [Электронный ресурс] – Режим доступа:</w:t>
-      </w:r>
-      <w:r>
-        <w:rPr>
-          <w:szCs w:val="28"/>
-        </w:rPr>
-        <w:t xml:space="preserve"> </w:t>
-      </w:r>
-      <w:r>
-        <w:rPr>
-          <w:szCs w:val="28"/>
-          <w:shd w:val="clear" w:color="auto" w:fill="FFFFFF"/>
-        </w:rPr>
-        <w:t xml:space="preserve"> </w:t>
-      </w:r>
-      <w:hyperlink r:id="rId15" w:anchor="home" w:history="1">
-        <w:r>
-          <w:rPr>
-            <w:rStyle w:val="Hyperlink"/>
-            <w:color w:val="auto"/>
-            <w:szCs w:val="28"/>
-            <w:u w:val="none"/>
-            <w:lang w:val="en-US"/>
-          </w:rPr>
-          <w:t>https</w:t>
-        </w:r>
-        <w:r>
-          <w:rPr>
-            <w:rStyle w:val="Hyperlink"/>
-            <w:color w:val="auto"/>
-            <w:szCs w:val="28"/>
-            <w:u w:val="none"/>
-          </w:rPr>
-          <w:t>://</w:t>
-        </w:r>
-        <w:proofErr w:type="spellStart"/>
-        <w:r>
-          <w:rPr>
-            <w:rStyle w:val="Hyperlink"/>
-            <w:color w:val="auto"/>
-            <w:szCs w:val="28"/>
-            <w:u w:val="none"/>
-            <w:lang w:val="en-US"/>
-          </w:rPr>
-          <w:t>cocodataset</w:t>
-        </w:r>
-        <w:proofErr w:type="spellEnd"/>
-        <w:r>
-          <w:rPr>
-            <w:rStyle w:val="Hyperlink"/>
-            <w:color w:val="auto"/>
-            <w:szCs w:val="28"/>
-            <w:u w:val="none"/>
-          </w:rPr>
-          <w:t>.</w:t>
-        </w:r>
-        <w:r>
-          <w:rPr>
-            <w:rStyle w:val="Hyperlink"/>
-            <w:color w:val="auto"/>
-            <w:szCs w:val="28"/>
-            <w:u w:val="none"/>
-            <w:lang w:val="en-US"/>
-          </w:rPr>
-          <w:t>org</w:t>
-        </w:r>
-        <w:r>
-          <w:rPr>
-            <w:rStyle w:val="Hyperlink"/>
-            <w:color w:val="auto"/>
-            <w:szCs w:val="28"/>
-            <w:u w:val="none"/>
-          </w:rPr>
-          <w:t>/#</w:t>
-        </w:r>
-        <w:r>
-          <w:rPr>
-            <w:rStyle w:val="Hyperlink"/>
-            <w:color w:val="auto"/>
-            <w:szCs w:val="28"/>
-            <w:u w:val="none"/>
-            <w:lang w:val="en-US"/>
-          </w:rPr>
-          <w:t>home</w:t>
-        </w:r>
-      </w:hyperlink>
-      <w:r>
-        <w:rPr>
-          <w:szCs w:val="28"/>
-        </w:rPr>
-        <w:t xml:space="preserve"> – Дата доступа 20.04.2021.</w:t>
-      </w:r>
-    </w:p>
-    <w:p>
-      <w:pPr>
-        <w:pStyle w:val="a"/>
-        <w:spacing w:line="240" w:lineRule="auto"/>
-        <w:rPr>
-          <w:szCs w:val="28"/>
-          <w:lang w:val="en-US"/>
-        </w:rPr>
-      </w:pPr>
-      <w:r>
-        <w:rPr>
-          <w:szCs w:val="28"/>
-          <w:shd w:val="clear" w:color="auto" w:fill="FFFFFF"/>
-          <w:lang w:val="en-US"/>
-        </w:rPr>
-        <w:t xml:space="preserve">Zhou, B., Zhao, H., </w:t>
-      </w:r>
-      <w:proofErr w:type="spellStart"/>
-      <w:r>
-        <w:rPr>
-          <w:szCs w:val="28"/>
-          <w:shd w:val="clear" w:color="auto" w:fill="FFFFFF"/>
-          <w:lang w:val="en-US"/>
-        </w:rPr>
-        <w:t>Puig</w:t>
-      </w:r>
-      <w:proofErr w:type="spellEnd"/>
-      <w:r>
-        <w:rPr>
-          <w:szCs w:val="28"/>
-          <w:shd w:val="clear" w:color="auto" w:fill="FFFFFF"/>
-          <w:lang w:val="en-US"/>
-        </w:rPr>
-        <w:t xml:space="preserve">, X., Xiao, T., </w:t>
-      </w:r>
-      <w:proofErr w:type="spellStart"/>
-      <w:r>
-        <w:rPr>
-          <w:szCs w:val="28"/>
-          <w:shd w:val="clear" w:color="auto" w:fill="FFFFFF"/>
-          <w:lang w:val="en-US"/>
-        </w:rPr>
-        <w:t>Fidler</w:t>
-      </w:r>
-      <w:proofErr w:type="spellEnd"/>
-      <w:r>
-        <w:rPr>
-          <w:szCs w:val="28"/>
-          <w:shd w:val="clear" w:color="auto" w:fill="FFFFFF"/>
-          <w:lang w:val="en-US"/>
-        </w:rPr>
-        <w:t xml:space="preserve">, S., </w:t>
-      </w:r>
-      <w:proofErr w:type="spellStart"/>
-      <w:r>
-        <w:rPr>
-          <w:szCs w:val="28"/>
-          <w:shd w:val="clear" w:color="auto" w:fill="FFFFFF"/>
-          <w:lang w:val="en-US"/>
-        </w:rPr>
-        <w:t>Barriuso</w:t>
-      </w:r>
-      <w:proofErr w:type="spellEnd"/>
-      <w:r>
-        <w:rPr>
-          <w:szCs w:val="28"/>
-          <w:shd w:val="clear" w:color="auto" w:fill="FFFFFF"/>
-          <w:lang w:val="en-US"/>
-        </w:rPr>
-        <w:t xml:space="preserve">, A., &amp; </w:t>
-      </w:r>
-      <w:proofErr w:type="spellStart"/>
-      <w:r>
-        <w:rPr>
-          <w:szCs w:val="28"/>
-          <w:shd w:val="clear" w:color="auto" w:fill="FFFFFF"/>
-          <w:lang w:val="en-US"/>
-        </w:rPr>
-        <w:t>Torralba</w:t>
-      </w:r>
-      <w:proofErr w:type="spellEnd"/>
-      <w:r>
-        <w:rPr>
-          <w:szCs w:val="28"/>
-          <w:shd w:val="clear" w:color="auto" w:fill="FFFFFF"/>
-          <w:lang w:val="en-US"/>
-        </w:rPr>
-        <w:t>, A. (2019). Semantic understanding of scenes through the ade20k dataset. International Journal of Computer Vision, 127(3), 302-321.</w:t>
-      </w:r>
-    </w:p>
-    <w:p>
-      <w:pPr>
-        <w:pBdr>
-          <w:top w:val="nil"/>
-          <w:left w:val="nil"/>
-          <w:bottom w:val="nil"/>
-          <w:right w:val="nil"/>
-          <w:between w:val="nil"/>
-        </w:pBdr>
-        <w:spacing w:after="0" w:line="240" w:lineRule="auto"/>
-        <w:jc w:val="both"/>
-        <w:rPr>
-          <w:rFonts w:ascii="Times New Roman" w:hAnsi="Times New Roman" w:cs="Times New Roman"/>
-          <w:sz w:val="28"/>
-          <w:szCs w:val="28"/>
-        </w:rPr>
-      </w:pPr>
     </w:p>
     <w:sectPr>
-      <w:footerReference w:type="default" r:id="rId16"/>
+      <w:footerReference w:type="default" r:id="rId19"/>
       <w:pgSz w:w="12240" w:h="15840"/>
       <w:pgMar w:top="1134" w:right="567" w:bottom="1134" w:left="1701" w:header="720" w:footer="720" w:gutter="0"/>
       <w:pgNumType w:start="1"/>
@@ -2223,6 +2550,155 @@
     </w:lvl>
   </w:abstractNum>
   <w:abstractNum w:abstractNumId="4">
+    <w:nsid w:val="19FC0345"/>
+    <w:multiLevelType w:val="multilevel"/>
+    <w:tmpl w:val="427E3516"/>
+    <w:lvl w:ilvl="0">
+      <w:start w:val="1"/>
+      <w:numFmt w:val="bullet"/>
+      <w:lvlText w:val=""/>
+      <w:lvlJc w:val="left"/>
+      <w:pPr>
+        <w:tabs>
+          <w:tab w:val="num" w:pos="720"/>
+        </w:tabs>
+        <w:ind w:left="720" w:hanging="360"/>
+      </w:pPr>
+      <w:rPr>
+        <w:rFonts w:ascii="Symbol" w:hAnsi="Symbol" w:hint="default"/>
+        <w:sz w:val="20"/>
+      </w:rPr>
+    </w:lvl>
+    <w:lvl w:ilvl="1" w:tentative="1">
+      <w:start w:val="1"/>
+      <w:numFmt w:val="bullet"/>
+      <w:lvlText w:val="o"/>
+      <w:lvlJc w:val="left"/>
+      <w:pPr>
+        <w:tabs>
+          <w:tab w:val="num" w:pos="1440"/>
+        </w:tabs>
+        <w:ind w:left="1440" w:hanging="360"/>
+      </w:pPr>
+      <w:rPr>
+        <w:rFonts w:ascii="Courier New" w:hAnsi="Courier New" w:hint="default"/>
+        <w:sz w:val="20"/>
+      </w:rPr>
+    </w:lvl>
+    <w:lvl w:ilvl="2" w:tentative="1">
+      <w:start w:val="1"/>
+      <w:numFmt w:val="bullet"/>
+      <w:lvlText w:val=""/>
+      <w:lvlJc w:val="left"/>
+      <w:pPr>
+        <w:tabs>
+          <w:tab w:val="num" w:pos="2160"/>
+        </w:tabs>
+        <w:ind w:left="2160" w:hanging="360"/>
+      </w:pPr>
+      <w:rPr>
+        <w:rFonts w:ascii="Wingdings" w:hAnsi="Wingdings" w:hint="default"/>
+        <w:sz w:val="20"/>
+      </w:rPr>
+    </w:lvl>
+    <w:lvl w:ilvl="3" w:tentative="1">
+      <w:start w:val="1"/>
+      <w:numFmt w:val="bullet"/>
+      <w:lvlText w:val=""/>
+      <w:lvlJc w:val="left"/>
+      <w:pPr>
+        <w:tabs>
+          <w:tab w:val="num" w:pos="2880"/>
+        </w:tabs>
+        <w:ind w:left="2880" w:hanging="360"/>
+      </w:pPr>
+      <w:rPr>
+        <w:rFonts w:ascii="Wingdings" w:hAnsi="Wingdings" w:hint="default"/>
+        <w:sz w:val="20"/>
+      </w:rPr>
+    </w:lvl>
+    <w:lvl w:ilvl="4" w:tentative="1">
+      <w:start w:val="1"/>
+      <w:numFmt w:val="bullet"/>
+      <w:lvlText w:val=""/>
+      <w:lvlJc w:val="left"/>
+      <w:pPr>
+        <w:tabs>
+          <w:tab w:val="num" w:pos="3600"/>
+        </w:tabs>
+        <w:ind w:left="3600" w:hanging="360"/>
+      </w:pPr>
+      <w:rPr>
+        <w:rFonts w:ascii="Wingdings" w:hAnsi="Wingdings" w:hint="default"/>
+        <w:sz w:val="20"/>
+      </w:rPr>
+    </w:lvl>
+    <w:lvl w:ilvl="5" w:tentative="1">
+      <w:start w:val="1"/>
+      <w:numFmt w:val="bullet"/>
+      <w:lvlText w:val=""/>
+      <w:lvlJc w:val="left"/>
+      <w:pPr>
+        <w:tabs>
+          <w:tab w:val="num" w:pos="4320"/>
+        </w:tabs>
+        <w:ind w:left="4320" w:hanging="360"/>
+      </w:pPr>
+      <w:rPr>
+        <w:rFonts w:ascii="Wingdings" w:hAnsi="Wingdings" w:hint="default"/>
+        <w:sz w:val="20"/>
+      </w:rPr>
+    </w:lvl>
+    <w:lvl w:ilvl="6" w:tentative="1">
+      <w:start w:val="1"/>
+      <w:numFmt w:val="bullet"/>
+      <w:lvlText w:val=""/>
+      <w:lvlJc w:val="left"/>
+      <w:pPr>
+        <w:tabs>
+          <w:tab w:val="num" w:pos="5040"/>
+        </w:tabs>
+        <w:ind w:left="5040" w:hanging="360"/>
+      </w:pPr>
+      <w:rPr>
+        <w:rFonts w:ascii="Wingdings" w:hAnsi="Wingdings" w:hint="default"/>
+        <w:sz w:val="20"/>
+      </w:rPr>
+    </w:lvl>
+    <w:lvl w:ilvl="7" w:tentative="1">
+      <w:start w:val="1"/>
+      <w:numFmt w:val="bullet"/>
+      <w:lvlText w:val=""/>
+      <w:lvlJc w:val="left"/>
+      <w:pPr>
+        <w:tabs>
+          <w:tab w:val="num" w:pos="5760"/>
+        </w:tabs>
+        <w:ind w:left="5760" w:hanging="360"/>
+      </w:pPr>
+      <w:rPr>
+        <w:rFonts w:ascii="Wingdings" w:hAnsi="Wingdings" w:hint="default"/>
+        <w:sz w:val="20"/>
+      </w:rPr>
+    </w:lvl>
+    <w:lvl w:ilvl="8" w:tentative="1">
+      <w:start w:val="1"/>
+      <w:numFmt w:val="bullet"/>
+      <w:lvlText w:val=""/>
+      <w:lvlJc w:val="left"/>
+      <w:pPr>
+        <w:tabs>
+          <w:tab w:val="num" w:pos="6480"/>
+        </w:tabs>
+        <w:ind w:left="6480" w:hanging="360"/>
+      </w:pPr>
+      <w:rPr>
+        <w:rFonts w:ascii="Wingdings" w:hAnsi="Wingdings" w:hint="default"/>
+        <w:sz w:val="20"/>
+      </w:rPr>
+    </w:lvl>
+  </w:abstractNum>
+  <w:abstractNum w:abstractNumId="5">
     <w:nsid w:val="255D078B"/>
     <w:multiLevelType w:val="multilevel"/>
     <w:tmpl w:val="07F2417E"/>
@@ -2336,7 +2812,7 @@
       </w:rPr>
     </w:lvl>
   </w:abstractNum>
-  <w:abstractNum w:abstractNumId="5">
+  <w:abstractNum w:abstractNumId="6">
     <w:nsid w:val="2BCE44BF"/>
     <w:multiLevelType w:val="multilevel"/>
     <w:tmpl w:val="07F2417E"/>
@@ -2450,7 +2926,7 @@
       </w:rPr>
     </w:lvl>
   </w:abstractNum>
-  <w:abstractNum w:abstractNumId="6">
+  <w:abstractNum w:abstractNumId="7">
     <w:nsid w:val="50A5185E"/>
     <w:multiLevelType w:val="hybridMultilevel"/>
     <w:tmpl w:val="40E29B56"/>
@@ -2545,7 +3021,7 @@
       </w:pPr>
     </w:lvl>
   </w:abstractNum>
-  <w:abstractNum w:abstractNumId="7">
+  <w:abstractNum w:abstractNumId="8">
     <w:nsid w:val="568D3164"/>
     <w:multiLevelType w:val="multilevel"/>
     <w:tmpl w:val="13B68096"/>
@@ -2667,7 +3143,7 @@
       </w:rPr>
     </w:lvl>
   </w:abstractNum>
-  <w:abstractNum w:abstractNumId="8">
+  <w:abstractNum w:abstractNumId="9">
     <w:nsid w:val="5B104A31"/>
     <w:multiLevelType w:val="multilevel"/>
     <w:tmpl w:val="0FD607CE"/>
@@ -2789,7 +3265,7 @@
       </w:rPr>
     </w:lvl>
   </w:abstractNum>
-  <w:abstractNum w:abstractNumId="9">
+  <w:abstractNum w:abstractNumId="10">
     <w:nsid w:val="62B75207"/>
     <w:multiLevelType w:val="hybridMultilevel"/>
     <w:tmpl w:val="57C45AC0"/>
@@ -2902,7 +3378,7 @@
       </w:rPr>
     </w:lvl>
   </w:abstractNum>
-  <w:abstractNum w:abstractNumId="10">
+  <w:abstractNum w:abstractNumId="11">
     <w:nsid w:val="656B0F9F"/>
     <w:multiLevelType w:val="multilevel"/>
     <w:tmpl w:val="07F2417E"/>
@@ -3016,7 +3492,7 @@
       </w:rPr>
     </w:lvl>
   </w:abstractNum>
-  <w:abstractNum w:abstractNumId="11">
+  <w:abstractNum w:abstractNumId="12">
     <w:nsid w:val="67AC0F5D"/>
     <w:multiLevelType w:val="hybridMultilevel"/>
     <w:tmpl w:val="4CFCAF06"/>
@@ -3129,7 +3605,7 @@
       </w:rPr>
     </w:lvl>
   </w:abstractNum>
-  <w:abstractNum w:abstractNumId="12">
+  <w:abstractNum w:abstractNumId="13">
     <w:nsid w:val="68166BF8"/>
     <w:multiLevelType w:val="hybridMultilevel"/>
     <w:tmpl w:val="9572B1CC"/>
@@ -3242,7 +3718,7 @@
       </w:rPr>
     </w:lvl>
   </w:abstractNum>
-  <w:abstractNum w:abstractNumId="13">
+  <w:abstractNum w:abstractNumId="14">
     <w:nsid w:val="6D743FA0"/>
     <w:multiLevelType w:val="multilevel"/>
     <w:tmpl w:val="1EB2E0C6"/>
@@ -3391,7 +3867,93 @@
       </w:rPr>
     </w:lvl>
   </w:abstractNum>
-  <w:abstractNum w:abstractNumId="14">
+  <w:abstractNum w:abstractNumId="15">
+    <w:nsid w:val="72EE6116"/>
+    <w:multiLevelType w:val="hybridMultilevel"/>
+    <w:tmpl w:val="8EA622E4"/>
+    <w:lvl w:ilvl="0" w:tplc="0409000F">
+      <w:start w:val="1"/>
+      <w:numFmt w:val="decimal"/>
+      <w:lvlText w:val="%1."/>
+      <w:lvlJc w:val="left"/>
+      <w:pPr>
+        <w:ind w:left="720" w:hanging="360"/>
+      </w:pPr>
+    </w:lvl>
+    <w:lvl w:ilvl="1" w:tplc="04090019" w:tentative="1">
+      <w:start w:val="1"/>
+      <w:numFmt w:val="lowerLetter"/>
+      <w:lvlText w:val="%2."/>
+      <w:lvlJc w:val="left"/>
+      <w:pPr>
+        <w:ind w:left="1440" w:hanging="360"/>
+      </w:pPr>
+    </w:lvl>
+    <w:lvl w:ilvl="2" w:tplc="0409001B" w:tentative="1">
+      <w:start w:val="1"/>
+      <w:numFmt w:val="lowerRoman"/>
+      <w:lvlText w:val="%3."/>
+      <w:lvlJc w:val="right"/>
+      <w:pPr>
+        <w:ind w:left="2160" w:hanging="180"/>
+      </w:pPr>
+    </w:lvl>
+    <w:lvl w:ilvl="3" w:tplc="0409000F" w:tentative="1">
+      <w:start w:val="1"/>
+      <w:numFmt w:val="decimal"/>
+      <w:lvlText w:val="%4."/>
+      <w:lvlJc w:val="left"/>
+      <w:pPr>
+        <w:ind w:left="2880" w:hanging="360"/>
+      </w:pPr>
+    </w:lvl>
+    <w:lvl w:ilvl="4" w:tplc="04090019" w:tentative="1">
+      <w:start w:val="1"/>
+      <w:numFmt w:val="lowerLetter"/>
+      <w:lvlText w:val="%5."/>
+      <w:lvlJc w:val="left"/>
+      <w:pPr>
+        <w:ind w:left="3600" w:hanging="360"/>
+      </w:pPr>
+    </w:lvl>
+    <w:lvl w:ilvl="5" w:tplc="0409001B" w:tentative="1">
+      <w:start w:val="1"/>
+      <w:numFmt w:val="lowerRoman"/>
+      <w:lvlText w:val="%6."/>
+      <w:lvlJc w:val="right"/>
+      <w:pPr>
+        <w:ind w:left="4320" w:hanging="180"/>
+      </w:pPr>
+    </w:lvl>
+    <w:lvl w:ilvl="6" w:tplc="0409000F" w:tentative="1">
+      <w:start w:val="1"/>
+      <w:numFmt w:val="decimal"/>
+      <w:lvlText w:val="%7."/>
+      <w:lvlJc w:val="left"/>
+      <w:pPr>
+        <w:ind w:left="5040" w:hanging="360"/>
+      </w:pPr>
+    </w:lvl>
+    <w:lvl w:ilvl="7" w:tplc="04090019" w:tentative="1">
+      <w:start w:val="1"/>
+      <w:numFmt w:val="lowerLetter"/>
+      <w:lvlText w:val="%8."/>
+      <w:lvlJc w:val="left"/>
+      <w:pPr>
+        <w:ind w:left="5760" w:hanging="360"/>
+      </w:pPr>
+    </w:lvl>
+    <w:lvl w:ilvl="8" w:tplc="0409001B" w:tentative="1">
+      <w:start w:val="1"/>
+      <w:numFmt w:val="lowerRoman"/>
+      <w:lvlText w:val="%9."/>
+      <w:lvlJc w:val="right"/>
+      <w:pPr>
+        <w:ind w:left="6480" w:hanging="180"/>
+      </w:pPr>
+    </w:lvl>
+  </w:abstractNum>
+  <w:abstractNum w:abstractNumId="16">
     <w:nsid w:val="7B251392"/>
     <w:multiLevelType w:val="multilevel"/>
     <w:tmpl w:val="FDEE26DC"/>
@@ -3540,7 +4102,7 @@
       </w:rPr>
     </w:lvl>
   </w:abstractNum>
-  <w:abstractNum w:abstractNumId="15">
+  <w:abstractNum w:abstractNumId="17">
     <w:nsid w:val="7C45429A"/>
     <w:multiLevelType w:val="multilevel"/>
     <w:tmpl w:val="A5448EAC"/>
@@ -3689,7 +4251,7 @@
       </w:rPr>
     </w:lvl>
   </w:abstractNum>
-  <w:abstractNum w:abstractNumId="16">
+  <w:abstractNum w:abstractNumId="18">
     <w:nsid w:val="7F367FE3"/>
     <w:multiLevelType w:val="hybridMultilevel"/>
     <w:tmpl w:val="DF8C9EEA"/>
@@ -3806,16 +4368,16 @@
     <w:abstractNumId w:val="2"/>
   </w:num>
   <w:num w:numId="2">
-    <w:abstractNumId w:val="4"/>
+    <w:abstractNumId w:val="5"/>
   </w:num>
   <w:num w:numId="3">
     <w:abstractNumId w:val="1"/>
   </w:num>
   <w:num w:numId="4">
-    <w:abstractNumId w:val="8"/>
+    <w:abstractNumId w:val="9"/>
   </w:num>
   <w:num w:numId="5">
-    <w:abstractNumId w:val="7"/>
+    <w:abstractNumId w:val="8"/>
   </w:num>
   <w:num w:numId="6">
     <w:abstractNumId w:val="2"/>
@@ -3824,7 +4386,7 @@
     <w:abstractNumId w:val="3"/>
   </w:num>
   <w:num w:numId="8">
-    <w:abstractNumId w:val="6"/>
+    <w:abstractNumId w:val="7"/>
   </w:num>
   <w:num w:numId="9">
     <w:abstractNumId w:val="0"/>
@@ -3833,37 +4395,43 @@
     <w:abstractNumId w:val="2"/>
   </w:num>
   <w:num w:numId="11">
-    <w:abstractNumId w:val="9"/>
+    <w:abstractNumId w:val="10"/>
   </w:num>
   <w:num w:numId="12">
-    <w:abstractNumId w:val="13"/>
+    <w:abstractNumId w:val="14"/>
   </w:num>
   <w:num w:numId="13">
-    <w:abstractNumId w:val="14"/>
+    <w:abstractNumId w:val="16"/>
   </w:num>
   <w:num w:numId="14">
-    <w:abstractNumId w:val="15"/>
+    <w:abstractNumId w:val="17"/>
   </w:num>
   <w:num w:numId="15">
-    <w:abstractNumId w:val="12"/>
+    <w:abstractNumId w:val="13"/>
   </w:num>
   <w:num w:numId="16">
     <w:abstractNumId w:val="2"/>
   </w:num>
   <w:num w:numId="17">
-    <w:abstractNumId w:val="10"/>
+    <w:abstractNumId w:val="11"/>
   </w:num>
   <w:num w:numId="18">
-    <w:abstractNumId w:val="5"/>
+    <w:abstractNumId w:val="6"/>
   </w:num>
   <w:num w:numId="19">
-    <w:abstractNumId w:val="11"/>
+    <w:abstractNumId w:val="12"/>
   </w:num>
   <w:num w:numId="20">
     <w:abstractNumId w:val="2"/>
   </w:num>
   <w:num w:numId="21">
-    <w:abstractNumId w:val="16"/>
+    <w:abstractNumId w:val="18"/>
+  </w:num>
+  <w:num w:numId="22">
+    <w:abstractNumId w:val="4"/>
+  </w:num>
+  <w:num w:numId="23">
+    <w:abstractNumId w:val="15"/>
   </w:num>
 </w:numbering>
 </file>
@@ -4622,6 +5190,18 @@
     <w:basedOn w:val="DefaultParagraphFont"/>
     <w:rsid w:val="00CE4F63"/>
   </w:style>
+  <w:style w:type="character" w:styleId="FollowedHyperlink">
+    <w:name w:val="FollowedHyperlink"/>
+    <w:basedOn w:val="DefaultParagraphFont"/>
+    <w:uiPriority w:val="99"/>
+    <w:semiHidden/>
+    <w:unhideWhenUsed/>
+    <w:rsid w:val="00AD2AD8"/>
+    <w:rPr>
+      <w:color w:val="800080" w:themeColor="followedHyperlink"/>
+      <w:u w:val="single"/>
+    </w:rPr>
+  </w:style>
 </w:styles>
 </file>
 
@@ -5378,6 +5958,18 @@
     <w:name w:val="copyright-span"/>
     <w:basedOn w:val="DefaultParagraphFont"/>
     <w:rsid w:val="00CE4F63"/>
+  </w:style>
+  <w:style w:type="character" w:styleId="FollowedHyperlink">
+    <w:name w:val="FollowedHyperlink"/>
+    <w:basedOn w:val="DefaultParagraphFont"/>
+    <w:uiPriority w:val="99"/>
+    <w:semiHidden/>
+    <w:unhideWhenUsed/>
+    <w:rsid w:val="00AD2AD8"/>
+    <w:rPr>
+      <w:color w:val="800080" w:themeColor="followedHyperlink"/>
+      <w:u w:val="single"/>
+    </w:rPr>
   </w:style>
 </w:styles>
 </file>
@@ -5672,7 +6264,7 @@
 </file>
 
 <file path=customXml/itemProps1.xml><?xml version="1.0" encoding="utf-8"?>
-<ds:datastoreItem xmlns:ds="http://schemas.openxmlformats.org/officeDocument/2006/customXml" ds:itemID="{FF1A2847-E56E-4EB2-AB4B-AB4694C3D9DE}">
+<ds:datastoreItem xmlns:ds="http://schemas.openxmlformats.org/officeDocument/2006/customXml" ds:itemID="{7DD5543B-C210-495B-916F-0C5AF3DA9A09}">
   <ds:schemaRefs>
     <ds:schemaRef ds:uri="http://schemas.openxmlformats.org/officeDocument/2006/bibliography"/>
   </ds:schemaRefs>
